--- a/semester_7/Operatsionaya_sistema_linux/labs/lab11/lab11.docx
+++ b/semester_7/Operatsionaya_sistema_linux/labs/lab11/lab11.docx
@@ -755,8 +755,9 @@
           <w:sz w:val="28"/>
           <w:szCs w:val="28"/>
         </w:rPr>
-        <w:t>Основной процесс должен породить 5 дочерних процессов. Обеспечить достаточную задержку во всех процесса, чтобы можно было проверить результат с использованием команды “ps”. По сигналу SIGUSR1 дочерние процессы должны становиться лидерами каждый своей группы, но не сеанса. Проверить работу программы с использованием команды</w:t>
-      </w:r>
+        <w:t>Основной процесс должен породить 5 дочерних процессов. Обеспечить достаточную задержку во всех процесса, чтобы можно было проверить результат с использованием команды “</w:t>
+      </w:r>
+      <w:proofErr w:type="spellStart"/>
       <w:r>
         <w:rPr>
           <w:rFonts w:ascii="Times New Roman" w:hAnsi="Times New Roman" w:cs="Times New Roman"/>
@@ -764,8 +765,28 @@
           <w:sz w:val="28"/>
           <w:szCs w:val="28"/>
         </w:rPr>
+        <w:t>ps</w:t>
+      </w:r>
+      <w:proofErr w:type="spellEnd"/>
+      <w:r>
+        <w:rPr>
+          <w:rFonts w:ascii="Times New Roman" w:hAnsi="Times New Roman" w:cs="Times New Roman"/>
+          <w:bCs/>
+          <w:sz w:val="28"/>
+          <w:szCs w:val="28"/>
+        </w:rPr>
+        <w:t>”. По сигналу SIGUSR1 дочерние процессы должны становиться лидерами каждый своей группы, но не сеанса. Проверить работу программы с использованием команды</w:t>
+      </w:r>
+      <w:r>
+        <w:rPr>
+          <w:rFonts w:ascii="Times New Roman" w:hAnsi="Times New Roman" w:cs="Times New Roman"/>
+          <w:bCs/>
+          <w:sz w:val="28"/>
+          <w:szCs w:val="28"/>
+        </w:rPr>
         <w:t xml:space="preserve"> </w:t>
       </w:r>
+      <w:proofErr w:type="spellStart"/>
       <w:r>
         <w:rPr>
           <w:rFonts w:ascii="Times New Roman" w:hAnsi="Times New Roman" w:cs="Times New Roman"/>
@@ -777,6 +798,7 @@
         </w:rPr>
         <w:t>ps</w:t>
       </w:r>
+      <w:proofErr w:type="spellEnd"/>
       <w:r>
         <w:rPr>
           <w:rFonts w:ascii="Times New Roman" w:hAnsi="Times New Roman" w:cs="Times New Roman"/>
@@ -786,7 +808,7 @@
           <w:sz w:val="28"/>
           <w:szCs w:val="28"/>
         </w:rPr>
-        <w:t xml:space="preserve"> </w:t>
+        <w:t xml:space="preserve"> –</w:t>
       </w:r>
       <w:r>
         <w:rPr>
@@ -796,8 +818,9 @@
           <w:iCs/>
           <w:sz w:val="28"/>
           <w:szCs w:val="28"/>
-        </w:rPr>
-        <w:t>–</w:t>
+          <w:lang w:val="en-US"/>
+        </w:rPr>
+        <w:t>f</w:t>
       </w:r>
       <w:r>
         <w:rPr>
@@ -807,10 +830,11 @@
           <w:iCs/>
           <w:sz w:val="28"/>
           <w:szCs w:val="28"/>
-          <w:lang w:val="en-US"/>
-        </w:rPr>
-        <w:t>f</w:t>
-      </w:r>
+        </w:rPr>
+        <w:t xml:space="preserve"> –o </w:t>
+      </w:r>
+      <w:proofErr w:type="spellStart"/>
+      <w:proofErr w:type="gramStart"/>
       <w:r>
         <w:rPr>
           <w:rFonts w:ascii="Times New Roman" w:hAnsi="Times New Roman" w:cs="Times New Roman"/>
@@ -820,7 +844,68 @@
           <w:sz w:val="28"/>
           <w:szCs w:val="28"/>
         </w:rPr>
-        <w:t xml:space="preserve"> –o pid,ppid,sid,pgrp,tty,args </w:t>
+        <w:t>pid,ppid</w:t>
+      </w:r>
+      <w:proofErr w:type="gramEnd"/>
+      <w:r>
+        <w:rPr>
+          <w:rFonts w:ascii="Times New Roman" w:hAnsi="Times New Roman" w:cs="Times New Roman"/>
+          <w:bCs/>
+          <w:i/>
+          <w:iCs/>
+          <w:sz w:val="28"/>
+          <w:szCs w:val="28"/>
+        </w:rPr>
+        <w:t>,</w:t>
+      </w:r>
+      <w:proofErr w:type="gramStart"/>
+      <w:r>
+        <w:rPr>
+          <w:rFonts w:ascii="Times New Roman" w:hAnsi="Times New Roman" w:cs="Times New Roman"/>
+          <w:bCs/>
+          <w:i/>
+          <w:iCs/>
+          <w:sz w:val="28"/>
+          <w:szCs w:val="28"/>
+        </w:rPr>
+        <w:t>sid,pgrp</w:t>
+      </w:r>
+      <w:proofErr w:type="gramEnd"/>
+      <w:r>
+        <w:rPr>
+          <w:rFonts w:ascii="Times New Roman" w:hAnsi="Times New Roman" w:cs="Times New Roman"/>
+          <w:bCs/>
+          <w:i/>
+          <w:iCs/>
+          <w:sz w:val="28"/>
+          <w:szCs w:val="28"/>
+        </w:rPr>
+        <w:t>,</w:t>
+      </w:r>
+      <w:proofErr w:type="gramStart"/>
+      <w:r>
+        <w:rPr>
+          <w:rFonts w:ascii="Times New Roman" w:hAnsi="Times New Roman" w:cs="Times New Roman"/>
+          <w:bCs/>
+          <w:i/>
+          <w:iCs/>
+          <w:sz w:val="28"/>
+          <w:szCs w:val="28"/>
+        </w:rPr>
+        <w:t>tty,args</w:t>
+      </w:r>
+      <w:proofErr w:type="spellEnd"/>
+      <w:proofErr w:type="gramEnd"/>
+      <w:r>
+        <w:rPr>
+          <w:rFonts w:ascii="Times New Roman" w:hAnsi="Times New Roman" w:cs="Times New Roman"/>
+          <w:bCs/>
+          <w:i/>
+          <w:iCs/>
+          <w:sz w:val="28"/>
+          <w:szCs w:val="28"/>
+        </w:rPr>
+        <w:t xml:space="preserve"> </w:t>
       </w:r>
       <w:r>
         <w:rPr>
@@ -893,18 +978,20 @@
           <w:bCs/>
           <w:sz w:val="28"/>
           <w:szCs w:val="28"/>
+          <w:lang w:val="en-US"/>
         </w:rPr>
       </w:pPr>
       <w:r>
         <w:rPr>
           <w:rFonts w:ascii="Times New Roman" w:eastAsia="Calibri" w:hAnsi="Times New Roman" w:cs="Times New Roman"/>
           <w:bCs/>
+          <w:noProof/>
           <w:sz w:val="28"/>
           <w:szCs w:val="28"/>
         </w:rPr>
         <w:drawing>
-          <wp:inline distT="0" distB="0" distL="0" distR="0" wp14:anchorId="5687B1C1" wp14:editId="1921C287">
-            <wp:extent cx="5940425" cy="2816225"/>
+          <wp:inline distT="0" distB="0" distL="0" distR="0" wp14:anchorId="5687B1C1" wp14:editId="14B65B64">
+            <wp:extent cx="5940425" cy="2486025"/>
             <wp:effectExtent l="0" t="0" r="0" b="0"/>
             <wp:docPr id="1669020411" name="Рисунок 1"/>
             <wp:cNvGraphicFramePr>
@@ -917,8 +1004,74 @@
                     <pic:cNvPr id="1669020411" name=""/>
                     <pic:cNvPicPr/>
                   </pic:nvPicPr>
+                  <pic:blipFill rotWithShape="1">
+                    <a:blip r:embed="rId6"/>
+                    <a:srcRect b="11725"/>
+                    <a:stretch>
+                      <a:fillRect/>
+                    </a:stretch>
+                  </pic:blipFill>
+                  <pic:spPr bwMode="auto">
+                    <a:xfrm>
+                      <a:off x="0" y="0"/>
+                      <a:ext cx="5940425" cy="2486025"/>
+                    </a:xfrm>
+                    <a:prstGeom prst="rect">
+                      <a:avLst/>
+                    </a:prstGeom>
+                    <a:ln>
+                      <a:noFill/>
+                    </a:ln>
+                    <a:extLst>
+                      <a:ext uri="{53640926-AAD7-44D8-BBD7-CCE9431645EC}">
+                        <a14:shadowObscured xmlns:a14="http://schemas.microsoft.com/office/drawing/2010/main"/>
+                      </a:ext>
+                    </a:extLst>
+                  </pic:spPr>
+                </pic:pic>
+              </a:graphicData>
+            </a:graphic>
+          </wp:inline>
+        </w:drawing>
+      </w:r>
+    </w:p>
+    <w:p>
+      <w:pPr>
+        <w:spacing w:after="0" w:line="360" w:lineRule="auto"/>
+        <w:jc w:val="center"/>
+        <w:rPr>
+          <w:rFonts w:ascii="Times New Roman" w:eastAsia="Calibri" w:hAnsi="Times New Roman" w:cs="Times New Roman"/>
+          <w:bCs/>
+          <w:sz w:val="28"/>
+          <w:szCs w:val="28"/>
+          <w:lang w:val="en-US"/>
+        </w:rPr>
+      </w:pPr>
+      <w:r>
+        <w:rPr>
+          <w:rFonts w:ascii="Times New Roman" w:eastAsia="Calibri" w:hAnsi="Times New Roman" w:cs="Times New Roman"/>
+          <w:bCs/>
+          <w:sz w:val="28"/>
+          <w:szCs w:val="28"/>
+          <w:lang w:val="en-US"/>
+        </w:rPr>
+        <w:drawing>
+          <wp:inline distT="0" distB="0" distL="0" distR="0" wp14:anchorId="6060ECB4" wp14:editId="5A9C7D98">
+            <wp:extent cx="5940425" cy="2807970"/>
+            <wp:effectExtent l="0" t="0" r="0" b="0"/>
+            <wp:docPr id="1749044904" name="Рисунок 1"/>
+            <wp:cNvGraphicFramePr>
+              <a:graphicFrameLocks xmlns:a="http://schemas.openxmlformats.org/drawingml/2006/main" noChangeAspect="1"/>
+            </wp:cNvGraphicFramePr>
+            <a:graphic xmlns:a="http://schemas.openxmlformats.org/drawingml/2006/main">
+              <a:graphicData uri="http://schemas.openxmlformats.org/drawingml/2006/picture">
+                <pic:pic xmlns:pic="http://schemas.openxmlformats.org/drawingml/2006/picture">
+                  <pic:nvPicPr>
+                    <pic:cNvPr id="1749044904" name=""/>
+                    <pic:cNvPicPr/>
+                  </pic:nvPicPr>
                   <pic:blipFill>
-                    <a:blip r:embed="rId6"/>
+                    <a:blip r:embed="rId7"/>
                     <a:stretch>
                       <a:fillRect/>
                     </a:stretch>
@@ -926,7 +1079,7 @@
                   <pic:spPr>
                     <a:xfrm>
                       <a:off x="0" y="0"/>
-                      <a:ext cx="5940425" cy="2816225"/>
+                      <a:ext cx="5940425" cy="2807970"/>
                     </a:xfrm>
                     <a:prstGeom prst="rect">
                       <a:avLst/>
@@ -942,6 +1095,64 @@
     <w:p>
       <w:pPr>
         <w:spacing w:after="0" w:line="360" w:lineRule="auto"/>
+        <w:jc w:val="center"/>
+        <w:rPr>
+          <w:rFonts w:ascii="Times New Roman" w:eastAsia="Calibri" w:hAnsi="Times New Roman" w:cs="Times New Roman"/>
+          <w:bCs/>
+          <w:sz w:val="28"/>
+          <w:szCs w:val="28"/>
+          <w:lang w:val="en-US"/>
+        </w:rPr>
+      </w:pPr>
+      <w:r>
+        <w:rPr>
+          <w:rFonts w:ascii="Times New Roman" w:eastAsia="Calibri" w:hAnsi="Times New Roman" w:cs="Times New Roman"/>
+          <w:bCs/>
+          <w:noProof/>
+          <w:sz w:val="28"/>
+          <w:szCs w:val="28"/>
+          <w:lang w:val="en-US"/>
+        </w:rPr>
+        <w:drawing>
+          <wp:inline distT="0" distB="0" distL="0" distR="0" wp14:anchorId="419E864B" wp14:editId="6EDA5EA3">
+            <wp:extent cx="5940425" cy="2840990"/>
+            <wp:effectExtent l="0" t="0" r="0" b="0"/>
+            <wp:docPr id="138980184" name="Рисунок 1"/>
+            <wp:cNvGraphicFramePr>
+              <a:graphicFrameLocks xmlns:a="http://schemas.openxmlformats.org/drawingml/2006/main" noChangeAspect="1"/>
+            </wp:cNvGraphicFramePr>
+            <a:graphic xmlns:a="http://schemas.openxmlformats.org/drawingml/2006/main">
+              <a:graphicData uri="http://schemas.openxmlformats.org/drawingml/2006/picture">
+                <pic:pic xmlns:pic="http://schemas.openxmlformats.org/drawingml/2006/picture">
+                  <pic:nvPicPr>
+                    <pic:cNvPr id="138980184" name=""/>
+                    <pic:cNvPicPr/>
+                  </pic:nvPicPr>
+                  <pic:blipFill>
+                    <a:blip r:embed="rId8"/>
+                    <a:stretch>
+                      <a:fillRect/>
+                    </a:stretch>
+                  </pic:blipFill>
+                  <pic:spPr>
+                    <a:xfrm>
+                      <a:off x="0" y="0"/>
+                      <a:ext cx="5940425" cy="2840990"/>
+                    </a:xfrm>
+                    <a:prstGeom prst="rect">
+                      <a:avLst/>
+                    </a:prstGeom>
+                  </pic:spPr>
+                </pic:pic>
+              </a:graphicData>
+            </a:graphic>
+          </wp:inline>
+        </w:drawing>
+      </w:r>
+    </w:p>
+    <w:p>
+      <w:pPr>
+        <w:spacing w:after="0" w:line="360" w:lineRule="auto"/>
         <w:rPr>
           <w:rFonts w:ascii="Times New Roman" w:eastAsia="Calibri" w:hAnsi="Times New Roman" w:cs="Times New Roman"/>
           <w:b/>
@@ -957,6 +1168,7 @@
           <w:sz w:val="28"/>
           <w:szCs w:val="28"/>
         </w:rPr>
+        <w:lastRenderedPageBreak/>
         <w:t>Листинг</w:t>
       </w:r>
     </w:p>
@@ -1001,7 +1213,29 @@
           <w:szCs w:val="24"/>
           <w:lang w:val="en-US"/>
         </w:rPr>
-        <w:t>#include &lt;stdio.h&gt;</w:t>
+        <w:t>#include &lt;</w:t>
+      </w:r>
+      <w:proofErr w:type="spellStart"/>
+      <w:r>
+        <w:rPr>
+          <w:rFonts w:ascii="Consolas" w:eastAsia="Calibri" w:hAnsi="Consolas" w:cs="Times New Roman"/>
+          <w:bCs/>
+          <w:sz w:val="24"/>
+          <w:szCs w:val="24"/>
+          <w:lang w:val="en-US"/>
+        </w:rPr>
+        <w:t>stdio.h</w:t>
+      </w:r>
+      <w:proofErr w:type="spellEnd"/>
+      <w:r>
+        <w:rPr>
+          <w:rFonts w:ascii="Consolas" w:eastAsia="Calibri" w:hAnsi="Consolas" w:cs="Times New Roman"/>
+          <w:bCs/>
+          <w:sz w:val="24"/>
+          <w:szCs w:val="24"/>
+          <w:lang w:val="en-US"/>
+        </w:rPr>
+        <w:t>&gt;</w:t>
       </w:r>
     </w:p>
     <w:p>
@@ -1023,7 +1257,29 @@
           <w:szCs w:val="24"/>
           <w:lang w:val="en-US"/>
         </w:rPr>
-        <w:t>#include &lt;stdlib.h&gt;</w:t>
+        <w:t>#include &lt;</w:t>
+      </w:r>
+      <w:proofErr w:type="spellStart"/>
+      <w:r>
+        <w:rPr>
+          <w:rFonts w:ascii="Consolas" w:eastAsia="Calibri" w:hAnsi="Consolas" w:cs="Times New Roman"/>
+          <w:bCs/>
+          <w:sz w:val="24"/>
+          <w:szCs w:val="24"/>
+          <w:lang w:val="en-US"/>
+        </w:rPr>
+        <w:t>stdlib.h</w:t>
+      </w:r>
+      <w:proofErr w:type="spellEnd"/>
+      <w:r>
+        <w:rPr>
+          <w:rFonts w:ascii="Consolas" w:eastAsia="Calibri" w:hAnsi="Consolas" w:cs="Times New Roman"/>
+          <w:bCs/>
+          <w:sz w:val="24"/>
+          <w:szCs w:val="24"/>
+          <w:lang w:val="en-US"/>
+        </w:rPr>
+        <w:t>&gt;</w:t>
       </w:r>
     </w:p>
     <w:p>
@@ -1045,7 +1301,29 @@
           <w:szCs w:val="24"/>
           <w:lang w:val="en-US"/>
         </w:rPr>
-        <w:t>#include &lt;unistd.h&gt;</w:t>
+        <w:t>#include &lt;</w:t>
+      </w:r>
+      <w:proofErr w:type="spellStart"/>
+      <w:r>
+        <w:rPr>
+          <w:rFonts w:ascii="Consolas" w:eastAsia="Calibri" w:hAnsi="Consolas" w:cs="Times New Roman"/>
+          <w:bCs/>
+          <w:sz w:val="24"/>
+          <w:szCs w:val="24"/>
+          <w:lang w:val="en-US"/>
+        </w:rPr>
+        <w:t>unistd.h</w:t>
+      </w:r>
+      <w:proofErr w:type="spellEnd"/>
+      <w:r>
+        <w:rPr>
+          <w:rFonts w:ascii="Consolas" w:eastAsia="Calibri" w:hAnsi="Consolas" w:cs="Times New Roman"/>
+          <w:bCs/>
+          <w:sz w:val="24"/>
+          <w:szCs w:val="24"/>
+          <w:lang w:val="en-US"/>
+        </w:rPr>
+        <w:t>&gt;</w:t>
       </w:r>
     </w:p>
     <w:p>
@@ -1067,7 +1345,29 @@
           <w:szCs w:val="24"/>
           <w:lang w:val="en-US"/>
         </w:rPr>
-        <w:t>#include &lt;signal.h&gt;</w:t>
+        <w:t>#include &lt;</w:t>
+      </w:r>
+      <w:proofErr w:type="spellStart"/>
+      <w:r>
+        <w:rPr>
+          <w:rFonts w:ascii="Consolas" w:eastAsia="Calibri" w:hAnsi="Consolas" w:cs="Times New Roman"/>
+          <w:bCs/>
+          <w:sz w:val="24"/>
+          <w:szCs w:val="24"/>
+          <w:lang w:val="en-US"/>
+        </w:rPr>
+        <w:t>signal.h</w:t>
+      </w:r>
+      <w:proofErr w:type="spellEnd"/>
+      <w:r>
+        <w:rPr>
+          <w:rFonts w:ascii="Consolas" w:eastAsia="Calibri" w:hAnsi="Consolas" w:cs="Times New Roman"/>
+          <w:bCs/>
+          <w:sz w:val="24"/>
+          <w:szCs w:val="24"/>
+          <w:lang w:val="en-US"/>
+        </w:rPr>
+        <w:t>&gt;</w:t>
       </w:r>
     </w:p>
     <w:p>
@@ -1089,7 +1389,29 @@
           <w:szCs w:val="24"/>
           <w:lang w:val="en-US"/>
         </w:rPr>
-        <w:t>#include &lt;sys/types.h&gt;</w:t>
+        <w:t>#include &lt;sys/</w:t>
+      </w:r>
+      <w:proofErr w:type="spellStart"/>
+      <w:r>
+        <w:rPr>
+          <w:rFonts w:ascii="Consolas" w:eastAsia="Calibri" w:hAnsi="Consolas" w:cs="Times New Roman"/>
+          <w:bCs/>
+          <w:sz w:val="24"/>
+          <w:szCs w:val="24"/>
+          <w:lang w:val="en-US"/>
+        </w:rPr>
+        <w:t>types.h</w:t>
+      </w:r>
+      <w:proofErr w:type="spellEnd"/>
+      <w:r>
+        <w:rPr>
+          <w:rFonts w:ascii="Consolas" w:eastAsia="Calibri" w:hAnsi="Consolas" w:cs="Times New Roman"/>
+          <w:bCs/>
+          <w:sz w:val="24"/>
+          <w:szCs w:val="24"/>
+          <w:lang w:val="en-US"/>
+        </w:rPr>
+        <w:t>&gt;</w:t>
       </w:r>
     </w:p>
     <w:p>
@@ -1179,7 +1501,29 @@
           <w:szCs w:val="24"/>
           <w:lang w:val="en-US"/>
         </w:rPr>
-        <w:t>void sigusr1_handler(int sig) {</w:t>
+        <w:t>void sigusr1_</w:t>
+      </w:r>
+      <w:proofErr w:type="gramStart"/>
+      <w:r>
+        <w:rPr>
+          <w:rFonts w:ascii="Consolas" w:eastAsia="Calibri" w:hAnsi="Consolas" w:cs="Times New Roman"/>
+          <w:bCs/>
+          <w:sz w:val="24"/>
+          <w:szCs w:val="24"/>
+          <w:lang w:val="en-US"/>
+        </w:rPr>
+        <w:t>handler(</w:t>
+      </w:r>
+      <w:proofErr w:type="gramEnd"/>
+      <w:r>
+        <w:rPr>
+          <w:rFonts w:ascii="Consolas" w:eastAsia="Calibri" w:hAnsi="Consolas" w:cs="Times New Roman"/>
+          <w:bCs/>
+          <w:sz w:val="24"/>
+          <w:szCs w:val="24"/>
+          <w:lang w:val="en-US"/>
+        </w:rPr>
+        <w:t>int sig) {</w:t>
       </w:r>
     </w:p>
     <w:p>
@@ -1201,7 +1545,85 @@
           <w:szCs w:val="24"/>
           <w:lang w:val="en-US"/>
         </w:rPr>
-        <w:t xml:space="preserve">    pid_t myPid = getpid();</w:t>
+        <w:t xml:space="preserve">    </w:t>
+      </w:r>
+      <w:proofErr w:type="spellStart"/>
+      <w:r>
+        <w:rPr>
+          <w:rFonts w:ascii="Consolas" w:eastAsia="Calibri" w:hAnsi="Consolas" w:cs="Times New Roman"/>
+          <w:bCs/>
+          <w:sz w:val="24"/>
+          <w:szCs w:val="24"/>
+          <w:lang w:val="en-US"/>
+        </w:rPr>
+        <w:t>pid_t</w:t>
+      </w:r>
+      <w:proofErr w:type="spellEnd"/>
+      <w:r>
+        <w:rPr>
+          <w:rFonts w:ascii="Consolas" w:eastAsia="Calibri" w:hAnsi="Consolas" w:cs="Times New Roman"/>
+          <w:bCs/>
+          <w:sz w:val="24"/>
+          <w:szCs w:val="24"/>
+          <w:lang w:val="en-US"/>
+        </w:rPr>
+        <w:t xml:space="preserve"> </w:t>
+      </w:r>
+      <w:proofErr w:type="spellStart"/>
+      <w:r>
+        <w:rPr>
+          <w:rFonts w:ascii="Consolas" w:eastAsia="Calibri" w:hAnsi="Consolas" w:cs="Times New Roman"/>
+          <w:bCs/>
+          <w:sz w:val="24"/>
+          <w:szCs w:val="24"/>
+          <w:lang w:val="en-US"/>
+        </w:rPr>
+        <w:t>myPid</w:t>
+      </w:r>
+      <w:proofErr w:type="spellEnd"/>
+      <w:r>
+        <w:rPr>
+          <w:rFonts w:ascii="Consolas" w:eastAsia="Calibri" w:hAnsi="Consolas" w:cs="Times New Roman"/>
+          <w:bCs/>
+          <w:sz w:val="24"/>
+          <w:szCs w:val="24"/>
+          <w:lang w:val="en-US"/>
+        </w:rPr>
+        <w:t xml:space="preserve"> = </w:t>
+      </w:r>
+      <w:proofErr w:type="spellStart"/>
+      <w:proofErr w:type="gramStart"/>
+      <w:r>
+        <w:rPr>
+          <w:rFonts w:ascii="Consolas" w:eastAsia="Calibri" w:hAnsi="Consolas" w:cs="Times New Roman"/>
+          <w:bCs/>
+          <w:sz w:val="24"/>
+          <w:szCs w:val="24"/>
+          <w:lang w:val="en-US"/>
+        </w:rPr>
+        <w:t>getpid</w:t>
+      </w:r>
+      <w:proofErr w:type="spellEnd"/>
+      <w:r>
+        <w:rPr>
+          <w:rFonts w:ascii="Consolas" w:eastAsia="Calibri" w:hAnsi="Consolas" w:cs="Times New Roman"/>
+          <w:bCs/>
+          <w:sz w:val="24"/>
+          <w:szCs w:val="24"/>
+          <w:lang w:val="en-US"/>
+        </w:rPr>
+        <w:t>(</w:t>
+      </w:r>
+      <w:proofErr w:type="gramEnd"/>
+      <w:r>
+        <w:rPr>
+          <w:rFonts w:ascii="Consolas" w:eastAsia="Calibri" w:hAnsi="Consolas" w:cs="Times New Roman"/>
+          <w:bCs/>
+          <w:sz w:val="24"/>
+          <w:szCs w:val="24"/>
+          <w:lang w:val="en-US"/>
+        </w:rPr>
+        <w:t>);</w:t>
       </w:r>
     </w:p>
     <w:p>
@@ -1235,8 +1657,42 @@
           <w:szCs w:val="24"/>
           <w:lang w:val="en-US"/>
         </w:rPr>
-        <w:t xml:space="preserve">    // Process becomes a leader of its own group: pgid = pid</w:t>
-      </w:r>
+        <w:t xml:space="preserve">    // Process becomes a leader of its own group: </w:t>
+      </w:r>
+      <w:proofErr w:type="spellStart"/>
+      <w:r>
+        <w:rPr>
+          <w:rFonts w:ascii="Consolas" w:eastAsia="Calibri" w:hAnsi="Consolas" w:cs="Times New Roman"/>
+          <w:bCs/>
+          <w:sz w:val="24"/>
+          <w:szCs w:val="24"/>
+          <w:lang w:val="en-US"/>
+        </w:rPr>
+        <w:t>pgid</w:t>
+      </w:r>
+      <w:proofErr w:type="spellEnd"/>
+      <w:r>
+        <w:rPr>
+          <w:rFonts w:ascii="Consolas" w:eastAsia="Calibri" w:hAnsi="Consolas" w:cs="Times New Roman"/>
+          <w:bCs/>
+          <w:sz w:val="24"/>
+          <w:szCs w:val="24"/>
+          <w:lang w:val="en-US"/>
+        </w:rPr>
+        <w:t xml:space="preserve"> = </w:t>
+      </w:r>
+      <w:proofErr w:type="spellStart"/>
+      <w:r>
+        <w:rPr>
+          <w:rFonts w:ascii="Consolas" w:eastAsia="Calibri" w:hAnsi="Consolas" w:cs="Times New Roman"/>
+          <w:bCs/>
+          <w:sz w:val="24"/>
+          <w:szCs w:val="24"/>
+          <w:lang w:val="en-US"/>
+        </w:rPr>
+        <w:t>pid</w:t>
+      </w:r>
+      <w:proofErr w:type="spellEnd"/>
     </w:p>
     <w:p>
       <w:pPr>
@@ -1257,7 +1713,41 @@
           <w:szCs w:val="24"/>
           <w:lang w:val="en-US"/>
         </w:rPr>
-        <w:t xml:space="preserve">    if (setpgid(0, 0) == -1) {</w:t>
+        <w:t xml:space="preserve">    if (</w:t>
+      </w:r>
+      <w:proofErr w:type="spellStart"/>
+      <w:proofErr w:type="gramStart"/>
+      <w:r>
+        <w:rPr>
+          <w:rFonts w:ascii="Consolas" w:eastAsia="Calibri" w:hAnsi="Consolas" w:cs="Times New Roman"/>
+          <w:bCs/>
+          <w:sz w:val="24"/>
+          <w:szCs w:val="24"/>
+          <w:lang w:val="en-US"/>
+        </w:rPr>
+        <w:t>setpgid</w:t>
+      </w:r>
+      <w:proofErr w:type="spellEnd"/>
+      <w:r>
+        <w:rPr>
+          <w:rFonts w:ascii="Consolas" w:eastAsia="Calibri" w:hAnsi="Consolas" w:cs="Times New Roman"/>
+          <w:bCs/>
+          <w:sz w:val="24"/>
+          <w:szCs w:val="24"/>
+          <w:lang w:val="en-US"/>
+        </w:rPr>
+        <w:t>(</w:t>
+      </w:r>
+      <w:proofErr w:type="gramEnd"/>
+      <w:r>
+        <w:rPr>
+          <w:rFonts w:ascii="Consolas" w:eastAsia="Calibri" w:hAnsi="Consolas" w:cs="Times New Roman"/>
+          <w:bCs/>
+          <w:sz w:val="24"/>
+          <w:szCs w:val="24"/>
+          <w:lang w:val="en-US"/>
+        </w:rPr>
+        <w:t>0, 0) == -1) {</w:t>
       </w:r>
     </w:p>
     <w:p>
@@ -1279,7 +1769,63 @@
           <w:szCs w:val="24"/>
           <w:lang w:val="en-US"/>
         </w:rPr>
-        <w:t xml:space="preserve">        perror("setpgid failed");</w:t>
+        <w:t xml:space="preserve">        </w:t>
+      </w:r>
+      <w:proofErr w:type="spellStart"/>
+      <w:proofErr w:type="gramStart"/>
+      <w:r>
+        <w:rPr>
+          <w:rFonts w:ascii="Consolas" w:eastAsia="Calibri" w:hAnsi="Consolas" w:cs="Times New Roman"/>
+          <w:bCs/>
+          <w:sz w:val="24"/>
+          <w:szCs w:val="24"/>
+          <w:lang w:val="en-US"/>
+        </w:rPr>
+        <w:t>perror</w:t>
+      </w:r>
+      <w:proofErr w:type="spellEnd"/>
+      <w:r>
+        <w:rPr>
+          <w:rFonts w:ascii="Consolas" w:eastAsia="Calibri" w:hAnsi="Consolas" w:cs="Times New Roman"/>
+          <w:bCs/>
+          <w:sz w:val="24"/>
+          <w:szCs w:val="24"/>
+          <w:lang w:val="en-US"/>
+        </w:rPr>
+        <w:t>(</w:t>
+      </w:r>
+      <w:proofErr w:type="gramEnd"/>
+      <w:r>
+        <w:rPr>
+          <w:rFonts w:ascii="Consolas" w:eastAsia="Calibri" w:hAnsi="Consolas" w:cs="Times New Roman"/>
+          <w:bCs/>
+          <w:sz w:val="24"/>
+          <w:szCs w:val="24"/>
+          <w:lang w:val="en-US"/>
+        </w:rPr>
+        <w:t>"</w:t>
+      </w:r>
+      <w:proofErr w:type="spellStart"/>
+      <w:r>
+        <w:rPr>
+          <w:rFonts w:ascii="Consolas" w:eastAsia="Calibri" w:hAnsi="Consolas" w:cs="Times New Roman"/>
+          <w:bCs/>
+          <w:sz w:val="24"/>
+          <w:szCs w:val="24"/>
+          <w:lang w:val="en-US"/>
+        </w:rPr>
+        <w:t>setpgid</w:t>
+      </w:r>
+      <w:proofErr w:type="spellEnd"/>
+      <w:r>
+        <w:rPr>
+          <w:rFonts w:ascii="Consolas" w:eastAsia="Calibri" w:hAnsi="Consolas" w:cs="Times New Roman"/>
+          <w:bCs/>
+          <w:sz w:val="24"/>
+          <w:szCs w:val="24"/>
+          <w:lang w:val="en-US"/>
+        </w:rPr>
+        <w:t xml:space="preserve"> failed");</w:t>
       </w:r>
     </w:p>
     <w:p>
@@ -1345,7 +1891,63 @@
           <w:szCs w:val="24"/>
           <w:lang w:val="en-US"/>
         </w:rPr>
-        <w:t xml:space="preserve">        printf("[PID %d] Now I am the leader of my own group (PGRP = %d)\n",</w:t>
+        <w:t xml:space="preserve">        </w:t>
+      </w:r>
+      <w:proofErr w:type="spellStart"/>
+      <w:proofErr w:type="gramStart"/>
+      <w:r>
+        <w:rPr>
+          <w:rFonts w:ascii="Consolas" w:eastAsia="Calibri" w:hAnsi="Consolas" w:cs="Times New Roman"/>
+          <w:bCs/>
+          <w:sz w:val="24"/>
+          <w:szCs w:val="24"/>
+          <w:lang w:val="en-US"/>
+        </w:rPr>
+        <w:t>printf</w:t>
+      </w:r>
+      <w:proofErr w:type="spellEnd"/>
+      <w:r>
+        <w:rPr>
+          <w:rFonts w:ascii="Consolas" w:eastAsia="Calibri" w:hAnsi="Consolas" w:cs="Times New Roman"/>
+          <w:bCs/>
+          <w:sz w:val="24"/>
+          <w:szCs w:val="24"/>
+          <w:lang w:val="en-US"/>
+        </w:rPr>
+        <w:t>(</w:t>
+      </w:r>
+      <w:proofErr w:type="gramEnd"/>
+      <w:r>
+        <w:rPr>
+          <w:rFonts w:ascii="Consolas" w:eastAsia="Calibri" w:hAnsi="Consolas" w:cs="Times New Roman"/>
+          <w:bCs/>
+          <w:sz w:val="24"/>
+          <w:szCs w:val="24"/>
+          <w:lang w:val="en-US"/>
+        </w:rPr>
+        <w:t>"[PID %d] Now I am the leader of my own group (PGRP = %</w:t>
+      </w:r>
+      <w:proofErr w:type="gramStart"/>
+      <w:r>
+        <w:rPr>
+          <w:rFonts w:ascii="Consolas" w:eastAsia="Calibri" w:hAnsi="Consolas" w:cs="Times New Roman"/>
+          <w:bCs/>
+          <w:sz w:val="24"/>
+          <w:szCs w:val="24"/>
+          <w:lang w:val="en-US"/>
+        </w:rPr>
+        <w:t>d)\</w:t>
+      </w:r>
+      <w:proofErr w:type="gramEnd"/>
+      <w:r>
+        <w:rPr>
+          <w:rFonts w:ascii="Consolas" w:eastAsia="Calibri" w:hAnsi="Consolas" w:cs="Times New Roman"/>
+          <w:bCs/>
+          <w:sz w:val="24"/>
+          <w:szCs w:val="24"/>
+          <w:lang w:val="en-US"/>
+        </w:rPr>
+        <w:t>n",</w:t>
       </w:r>
     </w:p>
     <w:p>
@@ -1367,7 +1969,63 @@
           <w:szCs w:val="24"/>
           <w:lang w:val="en-US"/>
         </w:rPr>
-        <w:t xml:space="preserve">            myPid, getpgrp());</w:t>
+        <w:t xml:space="preserve">            </w:t>
+      </w:r>
+      <w:proofErr w:type="spellStart"/>
+      <w:r>
+        <w:rPr>
+          <w:rFonts w:ascii="Consolas" w:eastAsia="Calibri" w:hAnsi="Consolas" w:cs="Times New Roman"/>
+          <w:bCs/>
+          <w:sz w:val="24"/>
+          <w:szCs w:val="24"/>
+          <w:lang w:val="en-US"/>
+        </w:rPr>
+        <w:t>myPid</w:t>
+      </w:r>
+      <w:proofErr w:type="spellEnd"/>
+      <w:r>
+        <w:rPr>
+          <w:rFonts w:ascii="Consolas" w:eastAsia="Calibri" w:hAnsi="Consolas" w:cs="Times New Roman"/>
+          <w:bCs/>
+          <w:sz w:val="24"/>
+          <w:szCs w:val="24"/>
+          <w:lang w:val="en-US"/>
+        </w:rPr>
+        <w:t xml:space="preserve">, </w:t>
+      </w:r>
+      <w:proofErr w:type="spellStart"/>
+      <w:proofErr w:type="gramStart"/>
+      <w:r>
+        <w:rPr>
+          <w:rFonts w:ascii="Consolas" w:eastAsia="Calibri" w:hAnsi="Consolas" w:cs="Times New Roman"/>
+          <w:bCs/>
+          <w:sz w:val="24"/>
+          <w:szCs w:val="24"/>
+          <w:lang w:val="en-US"/>
+        </w:rPr>
+        <w:t>getpgrp</w:t>
+      </w:r>
+      <w:proofErr w:type="spellEnd"/>
+      <w:r>
+        <w:rPr>
+          <w:rFonts w:ascii="Consolas" w:eastAsia="Calibri" w:hAnsi="Consolas" w:cs="Times New Roman"/>
+          <w:bCs/>
+          <w:sz w:val="24"/>
+          <w:szCs w:val="24"/>
+          <w:lang w:val="en-US"/>
+        </w:rPr>
+        <w:t>(</w:t>
+      </w:r>
+      <w:proofErr w:type="gramEnd"/>
+      <w:r>
+        <w:rPr>
+          <w:rFonts w:ascii="Consolas" w:eastAsia="Calibri" w:hAnsi="Consolas" w:cs="Times New Roman"/>
+          <w:bCs/>
+          <w:sz w:val="24"/>
+          <w:szCs w:val="24"/>
+          <w:lang w:val="en-US"/>
+        </w:rPr>
+        <w:t>));</w:t>
       </w:r>
     </w:p>
     <w:p>
@@ -1467,7 +2125,51 @@
           <w:szCs w:val="24"/>
           <w:lang w:val="en-US"/>
         </w:rPr>
-        <w:t>void print_info(const char* msg) {</w:t>
+        <w:t xml:space="preserve">void </w:t>
+      </w:r>
+      <w:proofErr w:type="spellStart"/>
+      <w:r>
+        <w:rPr>
+          <w:rFonts w:ascii="Consolas" w:eastAsia="Calibri" w:hAnsi="Consolas" w:cs="Times New Roman"/>
+          <w:bCs/>
+          <w:sz w:val="24"/>
+          <w:szCs w:val="24"/>
+          <w:lang w:val="en-US"/>
+        </w:rPr>
+        <w:t>print_</w:t>
+      </w:r>
+      <w:proofErr w:type="gramStart"/>
+      <w:r>
+        <w:rPr>
+          <w:rFonts w:ascii="Consolas" w:eastAsia="Calibri" w:hAnsi="Consolas" w:cs="Times New Roman"/>
+          <w:bCs/>
+          <w:sz w:val="24"/>
+          <w:szCs w:val="24"/>
+          <w:lang w:val="en-US"/>
+        </w:rPr>
+        <w:t>info</w:t>
+      </w:r>
+      <w:proofErr w:type="spellEnd"/>
+      <w:r>
+        <w:rPr>
+          <w:rFonts w:ascii="Consolas" w:eastAsia="Calibri" w:hAnsi="Consolas" w:cs="Times New Roman"/>
+          <w:bCs/>
+          <w:sz w:val="24"/>
+          <w:szCs w:val="24"/>
+          <w:lang w:val="en-US"/>
+        </w:rPr>
+        <w:t>(</w:t>
+      </w:r>
+      <w:proofErr w:type="gramEnd"/>
+      <w:r>
+        <w:rPr>
+          <w:rFonts w:ascii="Consolas" w:eastAsia="Calibri" w:hAnsi="Consolas" w:cs="Times New Roman"/>
+          <w:bCs/>
+          <w:sz w:val="24"/>
+          <w:szCs w:val="24"/>
+          <w:lang w:val="en-US"/>
+        </w:rPr>
+        <w:t>const char* msg) {</w:t>
       </w:r>
     </w:p>
     <w:p>
@@ -1489,7 +2191,95 @@
           <w:szCs w:val="24"/>
           <w:lang w:val="en-US"/>
         </w:rPr>
-        <w:t xml:space="preserve">    printf("[%s] PID=%d  PPID=%d  SID=%d  PGRP=%d\n",</w:t>
+        <w:t xml:space="preserve">    </w:t>
+      </w:r>
+      <w:proofErr w:type="spellStart"/>
+      <w:r>
+        <w:rPr>
+          <w:rFonts w:ascii="Consolas" w:eastAsia="Calibri" w:hAnsi="Consolas" w:cs="Times New Roman"/>
+          <w:bCs/>
+          <w:sz w:val="24"/>
+          <w:szCs w:val="24"/>
+          <w:lang w:val="en-US"/>
+        </w:rPr>
+        <w:t>printf</w:t>
+      </w:r>
+      <w:proofErr w:type="spellEnd"/>
+      <w:r>
+        <w:rPr>
+          <w:rFonts w:ascii="Consolas" w:eastAsia="Calibri" w:hAnsi="Consolas" w:cs="Times New Roman"/>
+          <w:bCs/>
+          <w:sz w:val="24"/>
+          <w:szCs w:val="24"/>
+          <w:lang w:val="en-US"/>
+        </w:rPr>
+        <w:t>("[%s] PID=%</w:t>
+      </w:r>
+      <w:proofErr w:type="gramStart"/>
+      <w:r>
+        <w:rPr>
+          <w:rFonts w:ascii="Consolas" w:eastAsia="Calibri" w:hAnsi="Consolas" w:cs="Times New Roman"/>
+          <w:bCs/>
+          <w:sz w:val="24"/>
+          <w:szCs w:val="24"/>
+          <w:lang w:val="en-US"/>
+        </w:rPr>
+        <w:t>d  PPID</w:t>
+      </w:r>
+      <w:proofErr w:type="gramEnd"/>
+      <w:r>
+        <w:rPr>
+          <w:rFonts w:ascii="Consolas" w:eastAsia="Calibri" w:hAnsi="Consolas" w:cs="Times New Roman"/>
+          <w:bCs/>
+          <w:sz w:val="24"/>
+          <w:szCs w:val="24"/>
+          <w:lang w:val="en-US"/>
+        </w:rPr>
+        <w:t>=%</w:t>
+      </w:r>
+      <w:proofErr w:type="gramStart"/>
+      <w:r>
+        <w:rPr>
+          <w:rFonts w:ascii="Consolas" w:eastAsia="Calibri" w:hAnsi="Consolas" w:cs="Times New Roman"/>
+          <w:bCs/>
+          <w:sz w:val="24"/>
+          <w:szCs w:val="24"/>
+          <w:lang w:val="en-US"/>
+        </w:rPr>
+        <w:t>d  SID</w:t>
+      </w:r>
+      <w:proofErr w:type="gramEnd"/>
+      <w:r>
+        <w:rPr>
+          <w:rFonts w:ascii="Consolas" w:eastAsia="Calibri" w:hAnsi="Consolas" w:cs="Times New Roman"/>
+          <w:bCs/>
+          <w:sz w:val="24"/>
+          <w:szCs w:val="24"/>
+          <w:lang w:val="en-US"/>
+        </w:rPr>
+        <w:t>=%</w:t>
+      </w:r>
+      <w:proofErr w:type="gramStart"/>
+      <w:r>
+        <w:rPr>
+          <w:rFonts w:ascii="Consolas" w:eastAsia="Calibri" w:hAnsi="Consolas" w:cs="Times New Roman"/>
+          <w:bCs/>
+          <w:sz w:val="24"/>
+          <w:szCs w:val="24"/>
+          <w:lang w:val="en-US"/>
+        </w:rPr>
+        <w:t>d  PGRP</w:t>
+      </w:r>
+      <w:proofErr w:type="gramEnd"/>
+      <w:r>
+        <w:rPr>
+          <w:rFonts w:ascii="Consolas" w:eastAsia="Calibri" w:hAnsi="Consolas" w:cs="Times New Roman"/>
+          <w:bCs/>
+          <w:sz w:val="24"/>
+          <w:szCs w:val="24"/>
+          <w:lang w:val="en-US"/>
+        </w:rPr>
+        <w:t>=%d\n",</w:t>
       </w:r>
     </w:p>
     <w:p>
@@ -1511,7 +2301,143 @@
           <w:szCs w:val="24"/>
           <w:lang w:val="en-US"/>
         </w:rPr>
-        <w:t xml:space="preserve">        msg, getpid(), getppid(), getsid(0), getpgrp());</w:t>
+        <w:t xml:space="preserve">        msg, </w:t>
+      </w:r>
+      <w:proofErr w:type="spellStart"/>
+      <w:proofErr w:type="gramStart"/>
+      <w:r>
+        <w:rPr>
+          <w:rFonts w:ascii="Consolas" w:eastAsia="Calibri" w:hAnsi="Consolas" w:cs="Times New Roman"/>
+          <w:bCs/>
+          <w:sz w:val="24"/>
+          <w:szCs w:val="24"/>
+          <w:lang w:val="en-US"/>
+        </w:rPr>
+        <w:t>getpid</w:t>
+      </w:r>
+      <w:proofErr w:type="spellEnd"/>
+      <w:r>
+        <w:rPr>
+          <w:rFonts w:ascii="Consolas" w:eastAsia="Calibri" w:hAnsi="Consolas" w:cs="Times New Roman"/>
+          <w:bCs/>
+          <w:sz w:val="24"/>
+          <w:szCs w:val="24"/>
+          <w:lang w:val="en-US"/>
+        </w:rPr>
+        <w:t>(</w:t>
+      </w:r>
+      <w:proofErr w:type="gramEnd"/>
+      <w:r>
+        <w:rPr>
+          <w:rFonts w:ascii="Consolas" w:eastAsia="Calibri" w:hAnsi="Consolas" w:cs="Times New Roman"/>
+          <w:bCs/>
+          <w:sz w:val="24"/>
+          <w:szCs w:val="24"/>
+          <w:lang w:val="en-US"/>
+        </w:rPr>
+        <w:t xml:space="preserve">), </w:t>
+      </w:r>
+      <w:proofErr w:type="spellStart"/>
+      <w:proofErr w:type="gramStart"/>
+      <w:r>
+        <w:rPr>
+          <w:rFonts w:ascii="Consolas" w:eastAsia="Calibri" w:hAnsi="Consolas" w:cs="Times New Roman"/>
+          <w:bCs/>
+          <w:sz w:val="24"/>
+          <w:szCs w:val="24"/>
+          <w:lang w:val="en-US"/>
+        </w:rPr>
+        <w:t>getppid</w:t>
+      </w:r>
+      <w:proofErr w:type="spellEnd"/>
+      <w:r>
+        <w:rPr>
+          <w:rFonts w:ascii="Consolas" w:eastAsia="Calibri" w:hAnsi="Consolas" w:cs="Times New Roman"/>
+          <w:bCs/>
+          <w:sz w:val="24"/>
+          <w:szCs w:val="24"/>
+          <w:lang w:val="en-US"/>
+        </w:rPr>
+        <w:t>(</w:t>
+      </w:r>
+      <w:proofErr w:type="gramEnd"/>
+      <w:r>
+        <w:rPr>
+          <w:rFonts w:ascii="Consolas" w:eastAsia="Calibri" w:hAnsi="Consolas" w:cs="Times New Roman"/>
+          <w:bCs/>
+          <w:sz w:val="24"/>
+          <w:szCs w:val="24"/>
+          <w:lang w:val="en-US"/>
+        </w:rPr>
+        <w:t xml:space="preserve">), </w:t>
+      </w:r>
+      <w:proofErr w:type="spellStart"/>
+      <w:proofErr w:type="gramStart"/>
+      <w:r>
+        <w:rPr>
+          <w:rFonts w:ascii="Consolas" w:eastAsia="Calibri" w:hAnsi="Consolas" w:cs="Times New Roman"/>
+          <w:bCs/>
+          <w:sz w:val="24"/>
+          <w:szCs w:val="24"/>
+          <w:lang w:val="en-US"/>
+        </w:rPr>
+        <w:t>getsid</w:t>
+      </w:r>
+      <w:proofErr w:type="spellEnd"/>
+      <w:r>
+        <w:rPr>
+          <w:rFonts w:ascii="Consolas" w:eastAsia="Calibri" w:hAnsi="Consolas" w:cs="Times New Roman"/>
+          <w:bCs/>
+          <w:sz w:val="24"/>
+          <w:szCs w:val="24"/>
+          <w:lang w:val="en-US"/>
+        </w:rPr>
+        <w:t>(</w:t>
+      </w:r>
+      <w:proofErr w:type="gramEnd"/>
+      <w:r>
+        <w:rPr>
+          <w:rFonts w:ascii="Consolas" w:eastAsia="Calibri" w:hAnsi="Consolas" w:cs="Times New Roman"/>
+          <w:bCs/>
+          <w:sz w:val="24"/>
+          <w:szCs w:val="24"/>
+          <w:lang w:val="en-US"/>
+        </w:rPr>
+        <w:t xml:space="preserve">0), </w:t>
+      </w:r>
+      <w:proofErr w:type="spellStart"/>
+      <w:proofErr w:type="gramStart"/>
+      <w:r>
+        <w:rPr>
+          <w:rFonts w:ascii="Consolas" w:eastAsia="Calibri" w:hAnsi="Consolas" w:cs="Times New Roman"/>
+          <w:bCs/>
+          <w:sz w:val="24"/>
+          <w:szCs w:val="24"/>
+          <w:lang w:val="en-US"/>
+        </w:rPr>
+        <w:t>getpgrp</w:t>
+      </w:r>
+      <w:proofErr w:type="spellEnd"/>
+      <w:r>
+        <w:rPr>
+          <w:rFonts w:ascii="Consolas" w:eastAsia="Calibri" w:hAnsi="Consolas" w:cs="Times New Roman"/>
+          <w:bCs/>
+          <w:sz w:val="24"/>
+          <w:szCs w:val="24"/>
+          <w:lang w:val="en-US"/>
+        </w:rPr>
+        <w:t>(</w:t>
+      </w:r>
+      <w:proofErr w:type="gramEnd"/>
+      <w:r>
+        <w:rPr>
+          <w:rFonts w:ascii="Consolas" w:eastAsia="Calibri" w:hAnsi="Consolas" w:cs="Times New Roman"/>
+          <w:bCs/>
+          <w:sz w:val="24"/>
+          <w:szCs w:val="24"/>
+          <w:lang w:val="en-US"/>
+        </w:rPr>
+        <w:t>));</w:t>
       </w:r>
     </w:p>
     <w:p>
@@ -1579,7 +2505,29 @@
           <w:szCs w:val="24"/>
           <w:lang w:val="en-US"/>
         </w:rPr>
-        <w:t>int main() {</w:t>
+        <w:t xml:space="preserve">int </w:t>
+      </w:r>
+      <w:proofErr w:type="gramStart"/>
+      <w:r>
+        <w:rPr>
+          <w:rFonts w:ascii="Consolas" w:eastAsia="Calibri" w:hAnsi="Consolas" w:cs="Times New Roman"/>
+          <w:bCs/>
+          <w:sz w:val="24"/>
+          <w:szCs w:val="24"/>
+          <w:lang w:val="en-US"/>
+        </w:rPr>
+        <w:t>main(</w:t>
+      </w:r>
+      <w:proofErr w:type="gramEnd"/>
+      <w:r>
+        <w:rPr>
+          <w:rFonts w:ascii="Consolas" w:eastAsia="Calibri" w:hAnsi="Consolas" w:cs="Times New Roman"/>
+          <w:bCs/>
+          <w:sz w:val="24"/>
+          <w:szCs w:val="24"/>
+          <w:lang w:val="en-US"/>
+        </w:rPr>
+        <w:t>) {</w:t>
       </w:r>
     </w:p>
     <w:p>
@@ -1601,7 +2549,29 @@
           <w:szCs w:val="24"/>
           <w:lang w:val="en-US"/>
         </w:rPr>
-        <w:t xml:space="preserve">    signal(SIGUSR1, sigusr1_handler);</w:t>
+        <w:t xml:space="preserve">    </w:t>
+      </w:r>
+      <w:proofErr w:type="gramStart"/>
+      <w:r>
+        <w:rPr>
+          <w:rFonts w:ascii="Consolas" w:eastAsia="Calibri" w:hAnsi="Consolas" w:cs="Times New Roman"/>
+          <w:bCs/>
+          <w:sz w:val="24"/>
+          <w:szCs w:val="24"/>
+          <w:lang w:val="en-US"/>
+        </w:rPr>
+        <w:t>signal(</w:t>
+      </w:r>
+      <w:proofErr w:type="gramEnd"/>
+      <w:r>
+        <w:rPr>
+          <w:rFonts w:ascii="Consolas" w:eastAsia="Calibri" w:hAnsi="Consolas" w:cs="Times New Roman"/>
+          <w:bCs/>
+          <w:sz w:val="24"/>
+          <w:szCs w:val="24"/>
+          <w:lang w:val="en-US"/>
+        </w:rPr>
+        <w:t>SIGUSR1, sigusr1_handler);</w:t>
       </w:r>
     </w:p>
     <w:p>
@@ -1635,7 +2605,51 @@
           <w:szCs w:val="24"/>
           <w:lang w:val="en-US"/>
         </w:rPr>
-        <w:t xml:space="preserve">    pid_t children[CHILD_COUNT];</w:t>
+        <w:t xml:space="preserve">    </w:t>
+      </w:r>
+      <w:proofErr w:type="spellStart"/>
+      <w:r>
+        <w:rPr>
+          <w:rFonts w:ascii="Consolas" w:eastAsia="Calibri" w:hAnsi="Consolas" w:cs="Times New Roman"/>
+          <w:bCs/>
+          <w:sz w:val="24"/>
+          <w:szCs w:val="24"/>
+          <w:lang w:val="en-US"/>
+        </w:rPr>
+        <w:t>pid_t</w:t>
+      </w:r>
+      <w:proofErr w:type="spellEnd"/>
+      <w:r>
+        <w:rPr>
+          <w:rFonts w:ascii="Consolas" w:eastAsia="Calibri" w:hAnsi="Consolas" w:cs="Times New Roman"/>
+          <w:bCs/>
+          <w:sz w:val="24"/>
+          <w:szCs w:val="24"/>
+          <w:lang w:val="en-US"/>
+        </w:rPr>
+        <w:t xml:space="preserve"> </w:t>
+      </w:r>
+      <w:proofErr w:type="gramStart"/>
+      <w:r>
+        <w:rPr>
+          <w:rFonts w:ascii="Consolas" w:eastAsia="Calibri" w:hAnsi="Consolas" w:cs="Times New Roman"/>
+          <w:bCs/>
+          <w:sz w:val="24"/>
+          <w:szCs w:val="24"/>
+          <w:lang w:val="en-US"/>
+        </w:rPr>
+        <w:t>children[</w:t>
+      </w:r>
+      <w:proofErr w:type="gramEnd"/>
+      <w:r>
+        <w:rPr>
+          <w:rFonts w:ascii="Consolas" w:eastAsia="Calibri" w:hAnsi="Consolas" w:cs="Times New Roman"/>
+          <w:bCs/>
+          <w:sz w:val="24"/>
+          <w:szCs w:val="24"/>
+          <w:lang w:val="en-US"/>
+        </w:rPr>
+        <w:t>CHILD_COUNT];</w:t>
       </w:r>
     </w:p>
     <w:p>
@@ -1669,7 +2683,41 @@
           <w:szCs w:val="24"/>
           <w:lang w:val="en-US"/>
         </w:rPr>
-        <w:t xml:space="preserve">    printf("Parent started.\n");</w:t>
+        <w:t xml:space="preserve">    </w:t>
+      </w:r>
+      <w:proofErr w:type="spellStart"/>
+      <w:proofErr w:type="gramStart"/>
+      <w:r>
+        <w:rPr>
+          <w:rFonts w:ascii="Consolas" w:eastAsia="Calibri" w:hAnsi="Consolas" w:cs="Times New Roman"/>
+          <w:bCs/>
+          <w:sz w:val="24"/>
+          <w:szCs w:val="24"/>
+          <w:lang w:val="en-US"/>
+        </w:rPr>
+        <w:t>printf</w:t>
+      </w:r>
+      <w:proofErr w:type="spellEnd"/>
+      <w:r>
+        <w:rPr>
+          <w:rFonts w:ascii="Consolas" w:eastAsia="Calibri" w:hAnsi="Consolas" w:cs="Times New Roman"/>
+          <w:bCs/>
+          <w:sz w:val="24"/>
+          <w:szCs w:val="24"/>
+          <w:lang w:val="en-US"/>
+        </w:rPr>
+        <w:t>(</w:t>
+      </w:r>
+      <w:proofErr w:type="gramEnd"/>
+      <w:r>
+        <w:rPr>
+          <w:rFonts w:ascii="Consolas" w:eastAsia="Calibri" w:hAnsi="Consolas" w:cs="Times New Roman"/>
+          <w:bCs/>
+          <w:sz w:val="24"/>
+          <w:szCs w:val="24"/>
+          <w:lang w:val="en-US"/>
+        </w:rPr>
+        <w:t>"Parent started.\n");</w:t>
       </w:r>
     </w:p>
     <w:p>
@@ -1691,7 +2739,51 @@
           <w:szCs w:val="24"/>
           <w:lang w:val="en-US"/>
         </w:rPr>
-        <w:t xml:space="preserve">    print_info("PARENT INITIAL STATE");</w:t>
+        <w:t xml:space="preserve">    </w:t>
+      </w:r>
+      <w:proofErr w:type="spellStart"/>
+      <w:r>
+        <w:rPr>
+          <w:rFonts w:ascii="Consolas" w:eastAsia="Calibri" w:hAnsi="Consolas" w:cs="Times New Roman"/>
+          <w:bCs/>
+          <w:sz w:val="24"/>
+          <w:szCs w:val="24"/>
+          <w:lang w:val="en-US"/>
+        </w:rPr>
+        <w:t>print_</w:t>
+      </w:r>
+      <w:proofErr w:type="gramStart"/>
+      <w:r>
+        <w:rPr>
+          <w:rFonts w:ascii="Consolas" w:eastAsia="Calibri" w:hAnsi="Consolas" w:cs="Times New Roman"/>
+          <w:bCs/>
+          <w:sz w:val="24"/>
+          <w:szCs w:val="24"/>
+          <w:lang w:val="en-US"/>
+        </w:rPr>
+        <w:t>info</w:t>
+      </w:r>
+      <w:proofErr w:type="spellEnd"/>
+      <w:r>
+        <w:rPr>
+          <w:rFonts w:ascii="Consolas" w:eastAsia="Calibri" w:hAnsi="Consolas" w:cs="Times New Roman"/>
+          <w:bCs/>
+          <w:sz w:val="24"/>
+          <w:szCs w:val="24"/>
+          <w:lang w:val="en-US"/>
+        </w:rPr>
+        <w:t>(</w:t>
+      </w:r>
+      <w:proofErr w:type="gramEnd"/>
+      <w:r>
+        <w:rPr>
+          <w:rFonts w:ascii="Consolas" w:eastAsia="Calibri" w:hAnsi="Consolas" w:cs="Times New Roman"/>
+          <w:bCs/>
+          <w:sz w:val="24"/>
+          <w:szCs w:val="24"/>
+          <w:lang w:val="en-US"/>
+        </w:rPr>
+        <w:t>"PARENT INITIAL STATE");</w:t>
       </w:r>
     </w:p>
     <w:p>
@@ -1747,7 +2839,73 @@
           <w:szCs w:val="24"/>
           <w:lang w:val="en-US"/>
         </w:rPr>
-        <w:t xml:space="preserve">    for (int i = 0; i &lt; CHILD_COUNT; i++) {</w:t>
+        <w:t xml:space="preserve">    for (int </w:t>
+      </w:r>
+      <w:proofErr w:type="spellStart"/>
+      <w:r>
+        <w:rPr>
+          <w:rFonts w:ascii="Consolas" w:eastAsia="Calibri" w:hAnsi="Consolas" w:cs="Times New Roman"/>
+          <w:bCs/>
+          <w:sz w:val="24"/>
+          <w:szCs w:val="24"/>
+          <w:lang w:val="en-US"/>
+        </w:rPr>
+        <w:t>i</w:t>
+      </w:r>
+      <w:proofErr w:type="spellEnd"/>
+      <w:r>
+        <w:rPr>
+          <w:rFonts w:ascii="Consolas" w:eastAsia="Calibri" w:hAnsi="Consolas" w:cs="Times New Roman"/>
+          <w:bCs/>
+          <w:sz w:val="24"/>
+          <w:szCs w:val="24"/>
+          <w:lang w:val="en-US"/>
+        </w:rPr>
+        <w:t xml:space="preserve"> = 0; </w:t>
+      </w:r>
+      <w:proofErr w:type="spellStart"/>
+      <w:r>
+        <w:rPr>
+          <w:rFonts w:ascii="Consolas" w:eastAsia="Calibri" w:hAnsi="Consolas" w:cs="Times New Roman"/>
+          <w:bCs/>
+          <w:sz w:val="24"/>
+          <w:szCs w:val="24"/>
+          <w:lang w:val="en-US"/>
+        </w:rPr>
+        <w:t>i</w:t>
+      </w:r>
+      <w:proofErr w:type="spellEnd"/>
+      <w:r>
+        <w:rPr>
+          <w:rFonts w:ascii="Consolas" w:eastAsia="Calibri" w:hAnsi="Consolas" w:cs="Times New Roman"/>
+          <w:bCs/>
+          <w:sz w:val="24"/>
+          <w:szCs w:val="24"/>
+          <w:lang w:val="en-US"/>
+        </w:rPr>
+        <w:t xml:space="preserve"> &lt; CHILD_COUNT; </w:t>
+      </w:r>
+      <w:proofErr w:type="spellStart"/>
+      <w:r>
+        <w:rPr>
+          <w:rFonts w:ascii="Consolas" w:eastAsia="Calibri" w:hAnsi="Consolas" w:cs="Times New Roman"/>
+          <w:bCs/>
+          <w:sz w:val="24"/>
+          <w:szCs w:val="24"/>
+          <w:lang w:val="en-US"/>
+        </w:rPr>
+        <w:t>i</w:t>
+      </w:r>
+      <w:proofErr w:type="spellEnd"/>
+      <w:r>
+        <w:rPr>
+          <w:rFonts w:ascii="Consolas" w:eastAsia="Calibri" w:hAnsi="Consolas" w:cs="Times New Roman"/>
+          <w:bCs/>
+          <w:sz w:val="24"/>
+          <w:szCs w:val="24"/>
+          <w:lang w:val="en-US"/>
+        </w:rPr>
+        <w:t>++) {</w:t>
       </w:r>
     </w:p>
     <w:p>
@@ -1769,7 +2927,73 @@
           <w:szCs w:val="24"/>
           <w:lang w:val="en-US"/>
         </w:rPr>
-        <w:t xml:space="preserve">        pid_t pid = fork();</w:t>
+        <w:t xml:space="preserve">        </w:t>
+      </w:r>
+      <w:proofErr w:type="spellStart"/>
+      <w:r>
+        <w:rPr>
+          <w:rFonts w:ascii="Consolas" w:eastAsia="Calibri" w:hAnsi="Consolas" w:cs="Times New Roman"/>
+          <w:bCs/>
+          <w:sz w:val="24"/>
+          <w:szCs w:val="24"/>
+          <w:lang w:val="en-US"/>
+        </w:rPr>
+        <w:t>pid_t</w:t>
+      </w:r>
+      <w:proofErr w:type="spellEnd"/>
+      <w:r>
+        <w:rPr>
+          <w:rFonts w:ascii="Consolas" w:eastAsia="Calibri" w:hAnsi="Consolas" w:cs="Times New Roman"/>
+          <w:bCs/>
+          <w:sz w:val="24"/>
+          <w:szCs w:val="24"/>
+          <w:lang w:val="en-US"/>
+        </w:rPr>
+        <w:t xml:space="preserve"> </w:t>
+      </w:r>
+      <w:proofErr w:type="spellStart"/>
+      <w:r>
+        <w:rPr>
+          <w:rFonts w:ascii="Consolas" w:eastAsia="Calibri" w:hAnsi="Consolas" w:cs="Times New Roman"/>
+          <w:bCs/>
+          <w:sz w:val="24"/>
+          <w:szCs w:val="24"/>
+          <w:lang w:val="en-US"/>
+        </w:rPr>
+        <w:t>pid</w:t>
+      </w:r>
+      <w:proofErr w:type="spellEnd"/>
+      <w:r>
+        <w:rPr>
+          <w:rFonts w:ascii="Consolas" w:eastAsia="Calibri" w:hAnsi="Consolas" w:cs="Times New Roman"/>
+          <w:bCs/>
+          <w:sz w:val="24"/>
+          <w:szCs w:val="24"/>
+          <w:lang w:val="en-US"/>
+        </w:rPr>
+        <w:t xml:space="preserve"> = </w:t>
+      </w:r>
+      <w:proofErr w:type="gramStart"/>
+      <w:r>
+        <w:rPr>
+          <w:rFonts w:ascii="Consolas" w:eastAsia="Calibri" w:hAnsi="Consolas" w:cs="Times New Roman"/>
+          <w:bCs/>
+          <w:sz w:val="24"/>
+          <w:szCs w:val="24"/>
+          <w:lang w:val="en-US"/>
+        </w:rPr>
+        <w:t>fork(</w:t>
+      </w:r>
+      <w:proofErr w:type="gramEnd"/>
+      <w:r>
+        <w:rPr>
+          <w:rFonts w:ascii="Consolas" w:eastAsia="Calibri" w:hAnsi="Consolas" w:cs="Times New Roman"/>
+          <w:bCs/>
+          <w:sz w:val="24"/>
+          <w:szCs w:val="24"/>
+          <w:lang w:val="en-US"/>
+        </w:rPr>
+        <w:t>);</w:t>
       </w:r>
     </w:p>
     <w:p>
@@ -1803,7 +3027,29 @@
           <w:szCs w:val="24"/>
           <w:lang w:val="en-US"/>
         </w:rPr>
-        <w:t xml:space="preserve">        if (pid &lt; 0) {</w:t>
+        <w:t xml:space="preserve">        if (</w:t>
+      </w:r>
+      <w:proofErr w:type="spellStart"/>
+      <w:r>
+        <w:rPr>
+          <w:rFonts w:ascii="Consolas" w:eastAsia="Calibri" w:hAnsi="Consolas" w:cs="Times New Roman"/>
+          <w:bCs/>
+          <w:sz w:val="24"/>
+          <w:szCs w:val="24"/>
+          <w:lang w:val="en-US"/>
+        </w:rPr>
+        <w:t>pid</w:t>
+      </w:r>
+      <w:proofErr w:type="spellEnd"/>
+      <w:r>
+        <w:rPr>
+          <w:rFonts w:ascii="Consolas" w:eastAsia="Calibri" w:hAnsi="Consolas" w:cs="Times New Roman"/>
+          <w:bCs/>
+          <w:sz w:val="24"/>
+          <w:szCs w:val="24"/>
+          <w:lang w:val="en-US"/>
+        </w:rPr>
+        <w:t xml:space="preserve"> &lt; 0) {</w:t>
       </w:r>
     </w:p>
     <w:p>
@@ -1825,7 +3071,41 @@
           <w:szCs w:val="24"/>
           <w:lang w:val="en-US"/>
         </w:rPr>
-        <w:t xml:space="preserve">            perror("fork failed");</w:t>
+        <w:t xml:space="preserve">            </w:t>
+      </w:r>
+      <w:proofErr w:type="spellStart"/>
+      <w:proofErr w:type="gramStart"/>
+      <w:r>
+        <w:rPr>
+          <w:rFonts w:ascii="Consolas" w:eastAsia="Calibri" w:hAnsi="Consolas" w:cs="Times New Roman"/>
+          <w:bCs/>
+          <w:sz w:val="24"/>
+          <w:szCs w:val="24"/>
+          <w:lang w:val="en-US"/>
+        </w:rPr>
+        <w:t>perror</w:t>
+      </w:r>
+      <w:proofErr w:type="spellEnd"/>
+      <w:r>
+        <w:rPr>
+          <w:rFonts w:ascii="Consolas" w:eastAsia="Calibri" w:hAnsi="Consolas" w:cs="Times New Roman"/>
+          <w:bCs/>
+          <w:sz w:val="24"/>
+          <w:szCs w:val="24"/>
+          <w:lang w:val="en-US"/>
+        </w:rPr>
+        <w:t>(</w:t>
+      </w:r>
+      <w:proofErr w:type="gramEnd"/>
+      <w:r>
+        <w:rPr>
+          <w:rFonts w:ascii="Consolas" w:eastAsia="Calibri" w:hAnsi="Consolas" w:cs="Times New Roman"/>
+          <w:bCs/>
+          <w:sz w:val="24"/>
+          <w:szCs w:val="24"/>
+          <w:lang w:val="en-US"/>
+        </w:rPr>
+        <w:t>"fork failed");</w:t>
       </w:r>
     </w:p>
     <w:p>
@@ -1847,7 +3127,29 @@
           <w:szCs w:val="24"/>
           <w:lang w:val="en-US"/>
         </w:rPr>
-        <w:t xml:space="preserve">            exit(1);</w:t>
+        <w:t xml:space="preserve">            </w:t>
+      </w:r>
+      <w:proofErr w:type="gramStart"/>
+      <w:r>
+        <w:rPr>
+          <w:rFonts w:ascii="Consolas" w:eastAsia="Calibri" w:hAnsi="Consolas" w:cs="Times New Roman"/>
+          <w:bCs/>
+          <w:sz w:val="24"/>
+          <w:szCs w:val="24"/>
+          <w:lang w:val="en-US"/>
+        </w:rPr>
+        <w:t>exit(</w:t>
+      </w:r>
+      <w:proofErr w:type="gramEnd"/>
+      <w:r>
+        <w:rPr>
+          <w:rFonts w:ascii="Consolas" w:eastAsia="Calibri" w:hAnsi="Consolas" w:cs="Times New Roman"/>
+          <w:bCs/>
+          <w:sz w:val="24"/>
+          <w:szCs w:val="24"/>
+          <w:lang w:val="en-US"/>
+        </w:rPr>
+        <w:t>1);</w:t>
       </w:r>
     </w:p>
     <w:p>
@@ -1903,7 +3205,29 @@
           <w:szCs w:val="24"/>
           <w:lang w:val="en-US"/>
         </w:rPr>
-        <w:t xml:space="preserve">        if (pid == 0) {</w:t>
+        <w:t xml:space="preserve">        if (</w:t>
+      </w:r>
+      <w:proofErr w:type="spellStart"/>
+      <w:r>
+        <w:rPr>
+          <w:rFonts w:ascii="Consolas" w:eastAsia="Calibri" w:hAnsi="Consolas" w:cs="Times New Roman"/>
+          <w:bCs/>
+          <w:sz w:val="24"/>
+          <w:szCs w:val="24"/>
+          <w:lang w:val="en-US"/>
+        </w:rPr>
+        <w:t>pid</w:t>
+      </w:r>
+      <w:proofErr w:type="spellEnd"/>
+      <w:r>
+        <w:rPr>
+          <w:rFonts w:ascii="Consolas" w:eastAsia="Calibri" w:hAnsi="Consolas" w:cs="Times New Roman"/>
+          <w:bCs/>
+          <w:sz w:val="24"/>
+          <w:szCs w:val="24"/>
+          <w:lang w:val="en-US"/>
+        </w:rPr>
+        <w:t xml:space="preserve"> == 0) {</w:t>
       </w:r>
     </w:p>
     <w:p>
@@ -1925,6 +3249,7 @@
           <w:szCs w:val="24"/>
           <w:lang w:val="en-US"/>
         </w:rPr>
+        <w:lastRenderedPageBreak/>
         <w:t xml:space="preserve">            // Child process</w:t>
       </w:r>
     </w:p>
@@ -1947,7 +3272,51 @@
           <w:szCs w:val="24"/>
           <w:lang w:val="en-US"/>
         </w:rPr>
-        <w:t xml:space="preserve">            print_info("CHILD CREATED");</w:t>
+        <w:t xml:space="preserve">            </w:t>
+      </w:r>
+      <w:proofErr w:type="spellStart"/>
+      <w:r>
+        <w:rPr>
+          <w:rFonts w:ascii="Consolas" w:eastAsia="Calibri" w:hAnsi="Consolas" w:cs="Times New Roman"/>
+          <w:bCs/>
+          <w:sz w:val="24"/>
+          <w:szCs w:val="24"/>
+          <w:lang w:val="en-US"/>
+        </w:rPr>
+        <w:t>print_</w:t>
+      </w:r>
+      <w:proofErr w:type="gramStart"/>
+      <w:r>
+        <w:rPr>
+          <w:rFonts w:ascii="Consolas" w:eastAsia="Calibri" w:hAnsi="Consolas" w:cs="Times New Roman"/>
+          <w:bCs/>
+          <w:sz w:val="24"/>
+          <w:szCs w:val="24"/>
+          <w:lang w:val="en-US"/>
+        </w:rPr>
+        <w:t>info</w:t>
+      </w:r>
+      <w:proofErr w:type="spellEnd"/>
+      <w:r>
+        <w:rPr>
+          <w:rFonts w:ascii="Consolas" w:eastAsia="Calibri" w:hAnsi="Consolas" w:cs="Times New Roman"/>
+          <w:bCs/>
+          <w:sz w:val="24"/>
+          <w:szCs w:val="24"/>
+          <w:lang w:val="en-US"/>
+        </w:rPr>
+        <w:t>(</w:t>
+      </w:r>
+      <w:proofErr w:type="gramEnd"/>
+      <w:r>
+        <w:rPr>
+          <w:rFonts w:ascii="Consolas" w:eastAsia="Calibri" w:hAnsi="Consolas" w:cs="Times New Roman"/>
+          <w:bCs/>
+          <w:sz w:val="24"/>
+          <w:szCs w:val="24"/>
+          <w:lang w:val="en-US"/>
+        </w:rPr>
+        <w:t>"CHILD CREATED");</w:t>
       </w:r>
     </w:p>
     <w:p>
@@ -2025,7 +3394,29 @@
           <w:szCs w:val="24"/>
           <w:lang w:val="en-US"/>
         </w:rPr>
-        <w:t xml:space="preserve">                sleep(1);</w:t>
+        <w:t xml:space="preserve">                </w:t>
+      </w:r>
+      <w:proofErr w:type="gramStart"/>
+      <w:r>
+        <w:rPr>
+          <w:rFonts w:ascii="Consolas" w:eastAsia="Calibri" w:hAnsi="Consolas" w:cs="Times New Roman"/>
+          <w:bCs/>
+          <w:sz w:val="24"/>
+          <w:szCs w:val="24"/>
+          <w:lang w:val="en-US"/>
+        </w:rPr>
+        <w:t>sleep(</w:t>
+      </w:r>
+      <w:proofErr w:type="gramEnd"/>
+      <w:r>
+        <w:rPr>
+          <w:rFonts w:ascii="Consolas" w:eastAsia="Calibri" w:hAnsi="Consolas" w:cs="Times New Roman"/>
+          <w:bCs/>
+          <w:sz w:val="24"/>
+          <w:szCs w:val="24"/>
+          <w:lang w:val="en-US"/>
+        </w:rPr>
+        <w:t>1);</w:t>
       </w:r>
     </w:p>
     <w:p>
@@ -2125,7 +3516,51 @@
           <w:szCs w:val="24"/>
           <w:lang w:val="en-US"/>
         </w:rPr>
-        <w:t xml:space="preserve">        children[i] = pid;</w:t>
+        <w:t xml:space="preserve">        children[</w:t>
+      </w:r>
+      <w:proofErr w:type="spellStart"/>
+      <w:r>
+        <w:rPr>
+          <w:rFonts w:ascii="Consolas" w:eastAsia="Calibri" w:hAnsi="Consolas" w:cs="Times New Roman"/>
+          <w:bCs/>
+          <w:sz w:val="24"/>
+          <w:szCs w:val="24"/>
+          <w:lang w:val="en-US"/>
+        </w:rPr>
+        <w:t>i</w:t>
+      </w:r>
+      <w:proofErr w:type="spellEnd"/>
+      <w:r>
+        <w:rPr>
+          <w:rFonts w:ascii="Consolas" w:eastAsia="Calibri" w:hAnsi="Consolas" w:cs="Times New Roman"/>
+          <w:bCs/>
+          <w:sz w:val="24"/>
+          <w:szCs w:val="24"/>
+          <w:lang w:val="en-US"/>
+        </w:rPr>
+        <w:t xml:space="preserve">] = </w:t>
+      </w:r>
+      <w:proofErr w:type="spellStart"/>
+      <w:r>
+        <w:rPr>
+          <w:rFonts w:ascii="Consolas" w:eastAsia="Calibri" w:hAnsi="Consolas" w:cs="Times New Roman"/>
+          <w:bCs/>
+          <w:sz w:val="24"/>
+          <w:szCs w:val="24"/>
+          <w:lang w:val="en-US"/>
+        </w:rPr>
+        <w:t>pid</w:t>
+      </w:r>
+      <w:proofErr w:type="spellEnd"/>
+      <w:r>
+        <w:rPr>
+          <w:rFonts w:ascii="Consolas" w:eastAsia="Calibri" w:hAnsi="Consolas" w:cs="Times New Roman"/>
+          <w:bCs/>
+          <w:sz w:val="24"/>
+          <w:szCs w:val="24"/>
+          <w:lang w:val="en-US"/>
+        </w:rPr>
+        <w:t>;</w:t>
       </w:r>
     </w:p>
     <w:p>
@@ -2181,7 +3616,41 @@
           <w:szCs w:val="24"/>
           <w:lang w:val="en-US"/>
         </w:rPr>
-        <w:t xml:space="preserve">    printf("\n=== All children created. Check process groups ===\n");</w:t>
+        <w:t xml:space="preserve">    </w:t>
+      </w:r>
+      <w:proofErr w:type="spellStart"/>
+      <w:proofErr w:type="gramStart"/>
+      <w:r>
+        <w:rPr>
+          <w:rFonts w:ascii="Consolas" w:eastAsia="Calibri" w:hAnsi="Consolas" w:cs="Times New Roman"/>
+          <w:bCs/>
+          <w:sz w:val="24"/>
+          <w:szCs w:val="24"/>
+          <w:lang w:val="en-US"/>
+        </w:rPr>
+        <w:t>printf</w:t>
+      </w:r>
+      <w:proofErr w:type="spellEnd"/>
+      <w:r>
+        <w:rPr>
+          <w:rFonts w:ascii="Consolas" w:eastAsia="Calibri" w:hAnsi="Consolas" w:cs="Times New Roman"/>
+          <w:bCs/>
+          <w:sz w:val="24"/>
+          <w:szCs w:val="24"/>
+          <w:lang w:val="en-US"/>
+        </w:rPr>
+        <w:t>(</w:t>
+      </w:r>
+      <w:proofErr w:type="gramEnd"/>
+      <w:r>
+        <w:rPr>
+          <w:rFonts w:ascii="Consolas" w:eastAsia="Calibri" w:hAnsi="Consolas" w:cs="Times New Roman"/>
+          <w:bCs/>
+          <w:sz w:val="24"/>
+          <w:szCs w:val="24"/>
+          <w:lang w:val="en-US"/>
+        </w:rPr>
+        <w:t>"\n=== All children created. Check process groups ===\n");</w:t>
       </w:r>
     </w:p>
     <w:p>
@@ -2203,7 +3672,29 @@
           <w:szCs w:val="24"/>
           <w:lang w:val="en-US"/>
         </w:rPr>
-        <w:t xml:space="preserve">    sleep(8);</w:t>
+        <w:t xml:space="preserve">    </w:t>
+      </w:r>
+      <w:proofErr w:type="gramStart"/>
+      <w:r>
+        <w:rPr>
+          <w:rFonts w:ascii="Consolas" w:eastAsia="Calibri" w:hAnsi="Consolas" w:cs="Times New Roman"/>
+          <w:bCs/>
+          <w:sz w:val="24"/>
+          <w:szCs w:val="24"/>
+          <w:lang w:val="en-US"/>
+        </w:rPr>
+        <w:t>sleep(</w:t>
+      </w:r>
+      <w:proofErr w:type="gramEnd"/>
+      <w:r>
+        <w:rPr>
+          <w:rFonts w:ascii="Consolas" w:eastAsia="Calibri" w:hAnsi="Consolas" w:cs="Times New Roman"/>
+          <w:bCs/>
+          <w:sz w:val="24"/>
+          <w:szCs w:val="24"/>
+          <w:lang w:val="en-US"/>
+        </w:rPr>
+        <w:t>8);</w:t>
       </w:r>
     </w:p>
     <w:p>
@@ -2237,7 +3728,41 @@
           <w:szCs w:val="24"/>
           <w:lang w:val="en-US"/>
         </w:rPr>
-        <w:t xml:space="preserve">    printf("\n=== Sending SIGUSR1 to all children ===\n");</w:t>
+        <w:t xml:space="preserve">    </w:t>
+      </w:r>
+      <w:proofErr w:type="spellStart"/>
+      <w:proofErr w:type="gramStart"/>
+      <w:r>
+        <w:rPr>
+          <w:rFonts w:ascii="Consolas" w:eastAsia="Calibri" w:hAnsi="Consolas" w:cs="Times New Roman"/>
+          <w:bCs/>
+          <w:sz w:val="24"/>
+          <w:szCs w:val="24"/>
+          <w:lang w:val="en-US"/>
+        </w:rPr>
+        <w:t>printf</w:t>
+      </w:r>
+      <w:proofErr w:type="spellEnd"/>
+      <w:r>
+        <w:rPr>
+          <w:rFonts w:ascii="Consolas" w:eastAsia="Calibri" w:hAnsi="Consolas" w:cs="Times New Roman"/>
+          <w:bCs/>
+          <w:sz w:val="24"/>
+          <w:szCs w:val="24"/>
+          <w:lang w:val="en-US"/>
+        </w:rPr>
+        <w:t>(</w:t>
+      </w:r>
+      <w:proofErr w:type="gramEnd"/>
+      <w:r>
+        <w:rPr>
+          <w:rFonts w:ascii="Consolas" w:eastAsia="Calibri" w:hAnsi="Consolas" w:cs="Times New Roman"/>
+          <w:bCs/>
+          <w:sz w:val="24"/>
+          <w:szCs w:val="24"/>
+          <w:lang w:val="en-US"/>
+        </w:rPr>
+        <w:t>"\n=== Sending SIGUSR1 to all children ===\n");</w:t>
       </w:r>
     </w:p>
     <w:p>
@@ -2271,7 +3796,73 @@
           <w:szCs w:val="24"/>
           <w:lang w:val="en-US"/>
         </w:rPr>
-        <w:t xml:space="preserve">    for (int i = 0; i &lt; CHILD_COUNT; i++) {</w:t>
+        <w:t xml:space="preserve">    for (int </w:t>
+      </w:r>
+      <w:proofErr w:type="spellStart"/>
+      <w:r>
+        <w:rPr>
+          <w:rFonts w:ascii="Consolas" w:eastAsia="Calibri" w:hAnsi="Consolas" w:cs="Times New Roman"/>
+          <w:bCs/>
+          <w:sz w:val="24"/>
+          <w:szCs w:val="24"/>
+          <w:lang w:val="en-US"/>
+        </w:rPr>
+        <w:t>i</w:t>
+      </w:r>
+      <w:proofErr w:type="spellEnd"/>
+      <w:r>
+        <w:rPr>
+          <w:rFonts w:ascii="Consolas" w:eastAsia="Calibri" w:hAnsi="Consolas" w:cs="Times New Roman"/>
+          <w:bCs/>
+          <w:sz w:val="24"/>
+          <w:szCs w:val="24"/>
+          <w:lang w:val="en-US"/>
+        </w:rPr>
+        <w:t xml:space="preserve"> = 0; </w:t>
+      </w:r>
+      <w:proofErr w:type="spellStart"/>
+      <w:r>
+        <w:rPr>
+          <w:rFonts w:ascii="Consolas" w:eastAsia="Calibri" w:hAnsi="Consolas" w:cs="Times New Roman"/>
+          <w:bCs/>
+          <w:sz w:val="24"/>
+          <w:szCs w:val="24"/>
+          <w:lang w:val="en-US"/>
+        </w:rPr>
+        <w:t>i</w:t>
+      </w:r>
+      <w:proofErr w:type="spellEnd"/>
+      <w:r>
+        <w:rPr>
+          <w:rFonts w:ascii="Consolas" w:eastAsia="Calibri" w:hAnsi="Consolas" w:cs="Times New Roman"/>
+          <w:bCs/>
+          <w:sz w:val="24"/>
+          <w:szCs w:val="24"/>
+          <w:lang w:val="en-US"/>
+        </w:rPr>
+        <w:t xml:space="preserve"> &lt; CHILD_COUNT; </w:t>
+      </w:r>
+      <w:proofErr w:type="spellStart"/>
+      <w:r>
+        <w:rPr>
+          <w:rFonts w:ascii="Consolas" w:eastAsia="Calibri" w:hAnsi="Consolas" w:cs="Times New Roman"/>
+          <w:bCs/>
+          <w:sz w:val="24"/>
+          <w:szCs w:val="24"/>
+          <w:lang w:val="en-US"/>
+        </w:rPr>
+        <w:t>i</w:t>
+      </w:r>
+      <w:proofErr w:type="spellEnd"/>
+      <w:r>
+        <w:rPr>
+          <w:rFonts w:ascii="Consolas" w:eastAsia="Calibri" w:hAnsi="Consolas" w:cs="Times New Roman"/>
+          <w:bCs/>
+          <w:sz w:val="24"/>
+          <w:szCs w:val="24"/>
+          <w:lang w:val="en-US"/>
+        </w:rPr>
+        <w:t>++) {</w:t>
       </w:r>
     </w:p>
     <w:p>
@@ -2293,7 +3884,29 @@
           <w:szCs w:val="24"/>
           <w:lang w:val="en-US"/>
         </w:rPr>
-        <w:t xml:space="preserve">        kill(children[i], SIGUSR1);</w:t>
+        <w:t xml:space="preserve">        kill(children[</w:t>
+      </w:r>
+      <w:proofErr w:type="spellStart"/>
+      <w:r>
+        <w:rPr>
+          <w:rFonts w:ascii="Consolas" w:eastAsia="Calibri" w:hAnsi="Consolas" w:cs="Times New Roman"/>
+          <w:bCs/>
+          <w:sz w:val="24"/>
+          <w:szCs w:val="24"/>
+          <w:lang w:val="en-US"/>
+        </w:rPr>
+        <w:t>i</w:t>
+      </w:r>
+      <w:proofErr w:type="spellEnd"/>
+      <w:r>
+        <w:rPr>
+          <w:rFonts w:ascii="Consolas" w:eastAsia="Calibri" w:hAnsi="Consolas" w:cs="Times New Roman"/>
+          <w:bCs/>
+          <w:sz w:val="24"/>
+          <w:szCs w:val="24"/>
+          <w:lang w:val="en-US"/>
+        </w:rPr>
+        <w:t>], SIGUSR1);</w:t>
       </w:r>
     </w:p>
     <w:p>
@@ -2349,7 +3962,41 @@
           <w:szCs w:val="24"/>
           <w:lang w:val="en-US"/>
         </w:rPr>
-        <w:t xml:space="preserve">    printf("Signals sent. Check process groups.\n");</w:t>
+        <w:t xml:space="preserve">    </w:t>
+      </w:r>
+      <w:proofErr w:type="spellStart"/>
+      <w:proofErr w:type="gramStart"/>
+      <w:r>
+        <w:rPr>
+          <w:rFonts w:ascii="Consolas" w:eastAsia="Calibri" w:hAnsi="Consolas" w:cs="Times New Roman"/>
+          <w:bCs/>
+          <w:sz w:val="24"/>
+          <w:szCs w:val="24"/>
+          <w:lang w:val="en-US"/>
+        </w:rPr>
+        <w:t>printf</w:t>
+      </w:r>
+      <w:proofErr w:type="spellEnd"/>
+      <w:r>
+        <w:rPr>
+          <w:rFonts w:ascii="Consolas" w:eastAsia="Calibri" w:hAnsi="Consolas" w:cs="Times New Roman"/>
+          <w:bCs/>
+          <w:sz w:val="24"/>
+          <w:szCs w:val="24"/>
+          <w:lang w:val="en-US"/>
+        </w:rPr>
+        <w:t>(</w:t>
+      </w:r>
+      <w:proofErr w:type="gramEnd"/>
+      <w:r>
+        <w:rPr>
+          <w:rFonts w:ascii="Consolas" w:eastAsia="Calibri" w:hAnsi="Consolas" w:cs="Times New Roman"/>
+          <w:bCs/>
+          <w:sz w:val="24"/>
+          <w:szCs w:val="24"/>
+          <w:lang w:val="en-US"/>
+        </w:rPr>
+        <w:t>"Signals sent. Check process groups.\n");</w:t>
       </w:r>
     </w:p>
     <w:p>
@@ -2371,7 +4018,29 @@
           <w:szCs w:val="24"/>
           <w:lang w:val="en-US"/>
         </w:rPr>
-        <w:t xml:space="preserve">    sleep(8);</w:t>
+        <w:t xml:space="preserve">    </w:t>
+      </w:r>
+      <w:proofErr w:type="gramStart"/>
+      <w:r>
+        <w:rPr>
+          <w:rFonts w:ascii="Consolas" w:eastAsia="Calibri" w:hAnsi="Consolas" w:cs="Times New Roman"/>
+          <w:bCs/>
+          <w:sz w:val="24"/>
+          <w:szCs w:val="24"/>
+          <w:lang w:val="en-US"/>
+        </w:rPr>
+        <w:t>sleep(</w:t>
+      </w:r>
+      <w:proofErr w:type="gramEnd"/>
+      <w:r>
+        <w:rPr>
+          <w:rFonts w:ascii="Consolas" w:eastAsia="Calibri" w:hAnsi="Consolas" w:cs="Times New Roman"/>
+          <w:bCs/>
+          <w:sz w:val="24"/>
+          <w:szCs w:val="24"/>
+          <w:lang w:val="en-US"/>
+        </w:rPr>
+        <w:t>8);</w:t>
       </w:r>
     </w:p>
     <w:p>
@@ -2405,7 +4074,41 @@
           <w:szCs w:val="24"/>
           <w:lang w:val="en-US"/>
         </w:rPr>
-        <w:t xml:space="preserve">    printf("\n=== Ending all child processes ===\n");</w:t>
+        <w:t xml:space="preserve">    </w:t>
+      </w:r>
+      <w:proofErr w:type="spellStart"/>
+      <w:proofErr w:type="gramStart"/>
+      <w:r>
+        <w:rPr>
+          <w:rFonts w:ascii="Consolas" w:eastAsia="Calibri" w:hAnsi="Consolas" w:cs="Times New Roman"/>
+          <w:bCs/>
+          <w:sz w:val="24"/>
+          <w:szCs w:val="24"/>
+          <w:lang w:val="en-US"/>
+        </w:rPr>
+        <w:t>printf</w:t>
+      </w:r>
+      <w:proofErr w:type="spellEnd"/>
+      <w:r>
+        <w:rPr>
+          <w:rFonts w:ascii="Consolas" w:eastAsia="Calibri" w:hAnsi="Consolas" w:cs="Times New Roman"/>
+          <w:bCs/>
+          <w:sz w:val="24"/>
+          <w:szCs w:val="24"/>
+          <w:lang w:val="en-US"/>
+        </w:rPr>
+        <w:t>(</w:t>
+      </w:r>
+      <w:proofErr w:type="gramEnd"/>
+      <w:r>
+        <w:rPr>
+          <w:rFonts w:ascii="Consolas" w:eastAsia="Calibri" w:hAnsi="Consolas" w:cs="Times New Roman"/>
+          <w:bCs/>
+          <w:sz w:val="24"/>
+          <w:szCs w:val="24"/>
+          <w:lang w:val="en-US"/>
+        </w:rPr>
+        <w:t>"\n=== Ending all child processes ===\n");</w:t>
       </w:r>
     </w:p>
     <w:p>
@@ -2427,7 +4130,73 @@
           <w:szCs w:val="24"/>
           <w:lang w:val="en-US"/>
         </w:rPr>
-        <w:t xml:space="preserve">    for (int i = 0; i &lt; CHILD_COUNT; i++) {</w:t>
+        <w:t xml:space="preserve">    for (int </w:t>
+      </w:r>
+      <w:proofErr w:type="spellStart"/>
+      <w:r>
+        <w:rPr>
+          <w:rFonts w:ascii="Consolas" w:eastAsia="Calibri" w:hAnsi="Consolas" w:cs="Times New Roman"/>
+          <w:bCs/>
+          <w:sz w:val="24"/>
+          <w:szCs w:val="24"/>
+          <w:lang w:val="en-US"/>
+        </w:rPr>
+        <w:t>i</w:t>
+      </w:r>
+      <w:proofErr w:type="spellEnd"/>
+      <w:r>
+        <w:rPr>
+          <w:rFonts w:ascii="Consolas" w:eastAsia="Calibri" w:hAnsi="Consolas" w:cs="Times New Roman"/>
+          <w:bCs/>
+          <w:sz w:val="24"/>
+          <w:szCs w:val="24"/>
+          <w:lang w:val="en-US"/>
+        </w:rPr>
+        <w:t xml:space="preserve"> = 0; </w:t>
+      </w:r>
+      <w:proofErr w:type="spellStart"/>
+      <w:r>
+        <w:rPr>
+          <w:rFonts w:ascii="Consolas" w:eastAsia="Calibri" w:hAnsi="Consolas" w:cs="Times New Roman"/>
+          <w:bCs/>
+          <w:sz w:val="24"/>
+          <w:szCs w:val="24"/>
+          <w:lang w:val="en-US"/>
+        </w:rPr>
+        <w:t>i</w:t>
+      </w:r>
+      <w:proofErr w:type="spellEnd"/>
+      <w:r>
+        <w:rPr>
+          <w:rFonts w:ascii="Consolas" w:eastAsia="Calibri" w:hAnsi="Consolas" w:cs="Times New Roman"/>
+          <w:bCs/>
+          <w:sz w:val="24"/>
+          <w:szCs w:val="24"/>
+          <w:lang w:val="en-US"/>
+        </w:rPr>
+        <w:t xml:space="preserve"> &lt; CHILD_COUNT; </w:t>
+      </w:r>
+      <w:proofErr w:type="spellStart"/>
+      <w:r>
+        <w:rPr>
+          <w:rFonts w:ascii="Consolas" w:eastAsia="Calibri" w:hAnsi="Consolas" w:cs="Times New Roman"/>
+          <w:bCs/>
+          <w:sz w:val="24"/>
+          <w:szCs w:val="24"/>
+          <w:lang w:val="en-US"/>
+        </w:rPr>
+        <w:t>i</w:t>
+      </w:r>
+      <w:proofErr w:type="spellEnd"/>
+      <w:r>
+        <w:rPr>
+          <w:rFonts w:ascii="Consolas" w:eastAsia="Calibri" w:hAnsi="Consolas" w:cs="Times New Roman"/>
+          <w:bCs/>
+          <w:sz w:val="24"/>
+          <w:szCs w:val="24"/>
+          <w:lang w:val="en-US"/>
+        </w:rPr>
+        <w:t>++) {</w:t>
       </w:r>
     </w:p>
     <w:p>
@@ -2449,7 +4218,29 @@
           <w:szCs w:val="24"/>
           <w:lang w:val="en-US"/>
         </w:rPr>
-        <w:t xml:space="preserve">        kill(children[i], SIGTERM);</w:t>
+        <w:t xml:space="preserve">        kill(children[</w:t>
+      </w:r>
+      <w:proofErr w:type="spellStart"/>
+      <w:r>
+        <w:rPr>
+          <w:rFonts w:ascii="Consolas" w:eastAsia="Calibri" w:hAnsi="Consolas" w:cs="Times New Roman"/>
+          <w:bCs/>
+          <w:sz w:val="24"/>
+          <w:szCs w:val="24"/>
+          <w:lang w:val="en-US"/>
+        </w:rPr>
+        <w:t>i</w:t>
+      </w:r>
+      <w:proofErr w:type="spellEnd"/>
+      <w:r>
+        <w:rPr>
+          <w:rFonts w:ascii="Consolas" w:eastAsia="Calibri" w:hAnsi="Consolas" w:cs="Times New Roman"/>
+          <w:bCs/>
+          <w:sz w:val="24"/>
+          <w:szCs w:val="24"/>
+          <w:lang w:val="en-US"/>
+        </w:rPr>
+        <w:t>], SIGTERM);</w:t>
       </w:r>
     </w:p>
     <w:p>
@@ -2516,16 +4307,17 @@
           <w:bCs/>
           <w:sz w:val="24"/>
           <w:szCs w:val="24"/>
-        </w:rPr>
-      </w:pPr>
-      <w:r>
-        <w:rPr>
-          <w:rFonts w:ascii="Consolas" w:eastAsia="Calibri" w:hAnsi="Consolas" w:cs="Times New Roman"/>
-          <w:bCs/>
-          <w:sz w:val="24"/>
-          <w:szCs w:val="24"/>
-        </w:rPr>
-        <w:lastRenderedPageBreak/>
+          <w:lang w:val="en-US"/>
+        </w:rPr>
+      </w:pPr>
+      <w:r>
+        <w:rPr>
+          <w:rFonts w:ascii="Consolas" w:eastAsia="Calibri" w:hAnsi="Consolas" w:cs="Times New Roman"/>
+          <w:bCs/>
+          <w:sz w:val="24"/>
+          <w:szCs w:val="24"/>
+          <w:lang w:val="en-US"/>
+        </w:rPr>
         <w:t>}</w:t>
       </w:r>
     </w:p>
@@ -2537,6 +4329,7 @@
           <w:bCs/>
           <w:sz w:val="24"/>
           <w:szCs w:val="24"/>
+          <w:lang w:val="en-US"/>
         </w:rPr>
       </w:pPr>
     </w:p>
@@ -2551,6 +4344,7 @@
           <w:lang w:val="en-US"/>
         </w:rPr>
       </w:pPr>
+      <w:proofErr w:type="spellStart"/>
       <w:r>
         <w:rPr>
           <w:rFonts w:ascii="Times New Roman" w:eastAsia="Calibri" w:hAnsi="Times New Roman" w:cs="Times New Roman"/>
@@ -2571,6 +4365,7 @@
         </w:rPr>
         <w:t>make</w:t>
       </w:r>
+      <w:proofErr w:type="spellEnd"/>
     </w:p>
     <w:p>
       <w:pPr>
@@ -2583,15 +4378,49 @@
           <w:lang w:val="en-US"/>
         </w:rPr>
       </w:pPr>
-      <w:r>
-        <w:rPr>
-          <w:rFonts w:ascii="Consolas" w:eastAsia="Calibri" w:hAnsi="Consolas" w:cs="Times New Roman"/>
-          <w:bCs/>
-          <w:sz w:val="24"/>
-          <w:szCs w:val="24"/>
-          <w:lang w:val="en-US"/>
-        </w:rPr>
-        <w:t>cmake_minimum_required(VERSION 3.10)</w:t>
+      <w:proofErr w:type="spellStart"/>
+      <w:r>
+        <w:rPr>
+          <w:rFonts w:ascii="Consolas" w:eastAsia="Calibri" w:hAnsi="Consolas" w:cs="Times New Roman"/>
+          <w:bCs/>
+          <w:sz w:val="24"/>
+          <w:szCs w:val="24"/>
+          <w:lang w:val="en-US"/>
+        </w:rPr>
+        <w:t>cmake_minimum_</w:t>
+      </w:r>
+      <w:proofErr w:type="gramStart"/>
+      <w:r>
+        <w:rPr>
+          <w:rFonts w:ascii="Consolas" w:eastAsia="Calibri" w:hAnsi="Consolas" w:cs="Times New Roman"/>
+          <w:bCs/>
+          <w:sz w:val="24"/>
+          <w:szCs w:val="24"/>
+          <w:lang w:val="en-US"/>
+        </w:rPr>
+        <w:t>required</w:t>
+      </w:r>
+      <w:proofErr w:type="spellEnd"/>
+      <w:r>
+        <w:rPr>
+          <w:rFonts w:ascii="Consolas" w:eastAsia="Calibri" w:hAnsi="Consolas" w:cs="Times New Roman"/>
+          <w:bCs/>
+          <w:sz w:val="24"/>
+          <w:szCs w:val="24"/>
+          <w:lang w:val="en-US"/>
+        </w:rPr>
+        <w:t>(</w:t>
+      </w:r>
+      <w:proofErr w:type="gramEnd"/>
+      <w:r>
+        <w:rPr>
+          <w:rFonts w:ascii="Consolas" w:eastAsia="Calibri" w:hAnsi="Consolas" w:cs="Times New Roman"/>
+          <w:bCs/>
+          <w:sz w:val="24"/>
+          <w:szCs w:val="24"/>
+          <w:lang w:val="en-US"/>
+        </w:rPr>
+        <w:t>VERSION 3.10)</w:t>
       </w:r>
     </w:p>
     <w:p>
@@ -2605,15 +4434,27 @@
           <w:lang w:val="en-US"/>
         </w:rPr>
       </w:pPr>
-      <w:r>
-        <w:rPr>
-          <w:rFonts w:ascii="Consolas" w:eastAsia="Calibri" w:hAnsi="Consolas" w:cs="Times New Roman"/>
-          <w:bCs/>
-          <w:sz w:val="24"/>
-          <w:szCs w:val="24"/>
-          <w:lang w:val="en-US"/>
-        </w:rPr>
-        <w:t>project(lab</w:t>
+      <w:proofErr w:type="gramStart"/>
+      <w:r>
+        <w:rPr>
+          <w:rFonts w:ascii="Consolas" w:eastAsia="Calibri" w:hAnsi="Consolas" w:cs="Times New Roman"/>
+          <w:bCs/>
+          <w:sz w:val="24"/>
+          <w:szCs w:val="24"/>
+          <w:lang w:val="en-US"/>
+        </w:rPr>
+        <w:t>project(</w:t>
+      </w:r>
+      <w:proofErr w:type="gramEnd"/>
+      <w:r>
+        <w:rPr>
+          <w:rFonts w:ascii="Consolas" w:eastAsia="Calibri" w:hAnsi="Consolas" w:cs="Times New Roman"/>
+          <w:bCs/>
+          <w:sz w:val="24"/>
+          <w:szCs w:val="24"/>
+          <w:lang w:val="en-US"/>
+        </w:rPr>
+        <w:t>lab</w:t>
       </w:r>
       <w:r>
         <w:rPr>
@@ -2631,6 +4472,7 @@
           <w:bCs/>
           <w:sz w:val="24"/>
           <w:szCs w:val="24"/>
+          <w:lang w:val="en-US"/>
         </w:rPr>
         <w:t>1</w:t>
       </w:r>
@@ -2668,15 +4510,27 @@
           <w:lang w:val="en-US"/>
         </w:rPr>
       </w:pPr>
-      <w:r>
-        <w:rPr>
-          <w:rFonts w:ascii="Consolas" w:eastAsia="Calibri" w:hAnsi="Consolas" w:cs="Times New Roman"/>
-          <w:bCs/>
-          <w:sz w:val="24"/>
-          <w:szCs w:val="24"/>
-          <w:lang w:val="en-US"/>
-        </w:rPr>
-        <w:t>set(CMAKE_C_STANDARD 11)</w:t>
+      <w:proofErr w:type="gramStart"/>
+      <w:r>
+        <w:rPr>
+          <w:rFonts w:ascii="Consolas" w:eastAsia="Calibri" w:hAnsi="Consolas" w:cs="Times New Roman"/>
+          <w:bCs/>
+          <w:sz w:val="24"/>
+          <w:szCs w:val="24"/>
+          <w:lang w:val="en-US"/>
+        </w:rPr>
+        <w:t>set(</w:t>
+      </w:r>
+      <w:proofErr w:type="gramEnd"/>
+      <w:r>
+        <w:rPr>
+          <w:rFonts w:ascii="Consolas" w:eastAsia="Calibri" w:hAnsi="Consolas" w:cs="Times New Roman"/>
+          <w:bCs/>
+          <w:sz w:val="24"/>
+          <w:szCs w:val="24"/>
+          <w:lang w:val="en-US"/>
+        </w:rPr>
+        <w:t>CMAKE_C_STANDARD 11)</w:t>
       </w:r>
     </w:p>
     <w:p>
@@ -2702,15 +4556,49 @@
           <w:lang w:val="en-US"/>
         </w:rPr>
       </w:pPr>
-      <w:r>
-        <w:rPr>
-          <w:rFonts w:ascii="Consolas" w:eastAsia="Calibri" w:hAnsi="Consolas" w:cs="Times New Roman"/>
-          <w:bCs/>
-          <w:sz w:val="24"/>
-          <w:szCs w:val="24"/>
-          <w:lang w:val="en-US"/>
-        </w:rPr>
-        <w:t>add_executable(lab</w:t>
+      <w:proofErr w:type="spellStart"/>
+      <w:r>
+        <w:rPr>
+          <w:rFonts w:ascii="Consolas" w:eastAsia="Calibri" w:hAnsi="Consolas" w:cs="Times New Roman"/>
+          <w:bCs/>
+          <w:sz w:val="24"/>
+          <w:szCs w:val="24"/>
+          <w:lang w:val="en-US"/>
+        </w:rPr>
+        <w:t>add_</w:t>
+      </w:r>
+      <w:proofErr w:type="gramStart"/>
+      <w:r>
+        <w:rPr>
+          <w:rFonts w:ascii="Consolas" w:eastAsia="Calibri" w:hAnsi="Consolas" w:cs="Times New Roman"/>
+          <w:bCs/>
+          <w:sz w:val="24"/>
+          <w:szCs w:val="24"/>
+          <w:lang w:val="en-US"/>
+        </w:rPr>
+        <w:t>executable</w:t>
+      </w:r>
+      <w:proofErr w:type="spellEnd"/>
+      <w:r>
+        <w:rPr>
+          <w:rFonts w:ascii="Consolas" w:eastAsia="Calibri" w:hAnsi="Consolas" w:cs="Times New Roman"/>
+          <w:bCs/>
+          <w:sz w:val="24"/>
+          <w:szCs w:val="24"/>
+          <w:lang w:val="en-US"/>
+        </w:rPr>
+        <w:t>(</w:t>
+      </w:r>
+      <w:proofErr w:type="gramEnd"/>
+      <w:r>
+        <w:rPr>
+          <w:rFonts w:ascii="Consolas" w:eastAsia="Calibri" w:hAnsi="Consolas" w:cs="Times New Roman"/>
+          <w:bCs/>
+          <w:sz w:val="24"/>
+          <w:szCs w:val="24"/>
+          <w:lang w:val="en-US"/>
+        </w:rPr>
+        <w:t>lab</w:t>
       </w:r>
       <w:r>
         <w:rPr>
@@ -2740,7 +4628,29 @@
           <w:szCs w:val="24"/>
           <w:lang w:val="en-US"/>
         </w:rPr>
-        <w:t xml:space="preserve"> main.c)</w:t>
+        <w:t xml:space="preserve"> </w:t>
+      </w:r>
+      <w:proofErr w:type="spellStart"/>
+      <w:r>
+        <w:rPr>
+          <w:rFonts w:ascii="Consolas" w:eastAsia="Calibri" w:hAnsi="Consolas" w:cs="Times New Roman"/>
+          <w:bCs/>
+          <w:sz w:val="24"/>
+          <w:szCs w:val="24"/>
+          <w:lang w:val="en-US"/>
+        </w:rPr>
+        <w:t>main.c</w:t>
+      </w:r>
+      <w:proofErr w:type="spellEnd"/>
+      <w:r>
+        <w:rPr>
+          <w:rFonts w:ascii="Consolas" w:eastAsia="Calibri" w:hAnsi="Consolas" w:cs="Times New Roman"/>
+          <w:bCs/>
+          <w:sz w:val="24"/>
+          <w:szCs w:val="24"/>
+          <w:lang w:val="en-US"/>
+        </w:rPr>
+        <w:t>)</w:t>
       </w:r>
     </w:p>
     <w:p>
@@ -10646,6 +12556,7 @@
   <w:style w:type="character" w:default="1" w:styleId="a0">
     <w:name w:val="Default Paragraph Font"/>
     <w:uiPriority w:val="1"/>
+    <w:semiHidden/>
     <w:unhideWhenUsed/>
   </w:style>
   <w:style w:type="table" w:default="1" w:styleId="a1">
